--- a/网络安全/打印/期末重点.docx
+++ b/网络安全/打印/期末重点.docx
@@ -73,16 +73,7 @@
           <w:sz w:val="21"/>
           <w:szCs w:val="21"/>
         </w:rPr>
-        <w:t>- </w:t>
-      </w:r>
-      <w:r>
-        <w:rPr>
-          <w:rFonts w:ascii="宋体" w:hAnsi="宋体" w:eastAsia="宋体" w:cs="宋体"/>
-          <w:color w:val="auto"/>
-          <w:sz w:val="21"/>
-          <w:szCs w:val="21"/>
-        </w:rPr>
-        <w:t>实验一</w:t>
+        <w:t>- 实验一</w:t>
       </w:r>
       <w:r>
         <w:rPr>
@@ -136,70 +127,43 @@
           <w:sz w:val="21"/>
           <w:szCs w:val="21"/>
         </w:rPr>
-        <w:t>- </w:t>
-      </w:r>
-      <w:r>
-        <w:rPr>
-          <w:rFonts w:ascii="宋体" w:hAnsi="宋体" w:eastAsia="宋体" w:cs="宋体"/>
-          <w:color w:val="auto"/>
-          <w:sz w:val="21"/>
-          <w:szCs w:val="21"/>
-        </w:rPr>
-        <w:t>git管理的应该是你 亲手 编写的代码，一个网站项目代码不要把测试文件也提交到版本仓库</w:t>
-      </w:r>
-      <w:r>
-        <w:rPr>
-          <w:rFonts w:ascii="宋体" w:hAnsi="宋体" w:eastAsia="宋体" w:cs="宋体"/>
-          <w:color w:val="auto"/>
-          <w:sz w:val="21"/>
-          <w:szCs w:val="21"/>
-        </w:rPr>
-        <w:br w:type="textWrapping"/>
-      </w:r>
-      <w:r>
-        <w:rPr>
-          <w:rFonts w:ascii="宋体" w:hAnsi="宋体" w:eastAsia="宋体" w:cs="宋体"/>
-          <w:color w:val="auto"/>
-          <w:sz w:val="21"/>
-          <w:szCs w:val="21"/>
-        </w:rPr>
-        <w:t>- </w:t>
-      </w:r>
-      <w:r>
-        <w:rPr>
-          <w:rFonts w:ascii="宋体" w:hAnsi="宋体" w:eastAsia="宋体" w:cs="宋体"/>
-          <w:color w:val="auto"/>
-          <w:sz w:val="21"/>
-          <w:szCs w:val="21"/>
-        </w:rPr>
-        <w:t>phpinfo.php 如果是在生产环境，这个文件就会给攻击者暴露很多服务器配置信息</w:t>
-      </w:r>
-      <w:r>
-        <w:rPr>
-          <w:rFonts w:ascii="宋体" w:hAnsi="宋体" w:eastAsia="宋体" w:cs="宋体"/>
-          <w:color w:val="auto"/>
-          <w:sz w:val="21"/>
-          <w:szCs w:val="21"/>
-        </w:rPr>
-        <w:br w:type="textWrapping"/>
-      </w:r>
-      <w:r>
-        <w:rPr>
-          <w:rFonts w:ascii="宋体" w:hAnsi="宋体" w:eastAsia="宋体" w:cs="宋体"/>
-          <w:color w:val="auto"/>
-          <w:sz w:val="21"/>
-          <w:szCs w:val="21"/>
-        </w:rPr>
-        <w:t>- </w:t>
-      </w:r>
-      <w:r>
-        <w:rPr>
-          <w:rFonts w:ascii="宋体" w:hAnsi="宋体" w:eastAsia="宋体" w:cs="宋体"/>
-          <w:color w:val="auto"/>
-          <w:sz w:val="21"/>
-          <w:szCs w:val="21"/>
-        </w:rPr>
-        <w:t>代码里包含了你的个人密码</w:t>
+        <w:t>- git管理的应该是你 亲手 编写的代码，一个网站项目代码不要把测试文件也提交到版本仓库</w:t>
+      </w:r>
+      <w:r>
+        <w:rPr>
+          <w:rFonts w:ascii="宋体" w:hAnsi="宋体" w:eastAsia="宋体" w:cs="宋体"/>
+          <w:color w:val="auto"/>
+          <w:sz w:val="21"/>
+          <w:szCs w:val="21"/>
+        </w:rPr>
+        <w:br w:type="textWrapping"/>
+      </w:r>
+      <w:r>
+        <w:rPr>
+          <w:rFonts w:ascii="宋体" w:hAnsi="宋体" w:eastAsia="宋体" w:cs="宋体"/>
+          <w:color w:val="auto"/>
+          <w:sz w:val="21"/>
+          <w:szCs w:val="21"/>
+        </w:rPr>
+        <w:t>- phpinfo.php 如果是在生产环境，这个文件就会给攻击者暴露很多服务器配置信息</w:t>
+      </w:r>
+      <w:r>
+        <w:rPr>
+          <w:rFonts w:ascii="宋体" w:hAnsi="宋体" w:eastAsia="宋体" w:cs="宋体"/>
+          <w:color w:val="auto"/>
+          <w:sz w:val="21"/>
+          <w:szCs w:val="21"/>
+        </w:rPr>
+        <w:br w:type="textWrapping"/>
+      </w:r>
+      <w:r>
+        <w:rPr>
+          <w:rFonts w:ascii="宋体" w:hAnsi="宋体" w:eastAsia="宋体" w:cs="宋体"/>
+          <w:color w:val="auto"/>
+          <w:sz w:val="21"/>
+          <w:szCs w:val="21"/>
+        </w:rPr>
+        <w:t>- 代码里包含了你的个人密码</w:t>
       </w:r>
       <w:r>
         <w:rPr>
@@ -289,16 +253,7 @@
           <w:sz w:val="21"/>
           <w:szCs w:val="21"/>
         </w:rPr>
-        <w:t>- </w:t>
-      </w:r>
-      <w:r>
-        <w:rPr>
-          <w:rFonts w:ascii="宋体" w:hAnsi="宋体" w:eastAsia="宋体" w:cs="宋体"/>
-          <w:color w:val="auto"/>
-          <w:sz w:val="21"/>
-          <w:szCs w:val="21"/>
-        </w:rPr>
-        <w:t>存在SQL注入的代码片段</w:t>
+        <w:t>- 存在SQL注入的代码片段</w:t>
       </w:r>
       <w:r>
         <w:rPr>
@@ -478,16 +433,7 @@
           <w:sz w:val="21"/>
           <w:szCs w:val="21"/>
         </w:rPr>
-        <w:t>- </w:t>
-      </w:r>
-      <w:r>
-        <w:rPr>
-          <w:rFonts w:ascii="宋体" w:hAnsi="宋体" w:eastAsia="宋体" w:cs="宋体"/>
-          <w:color w:val="auto"/>
-          <w:sz w:val="21"/>
-          <w:szCs w:val="21"/>
-        </w:rPr>
-        <w:t>数据库连接避免使用root用户，注意提交到git仓库中的代码不要包含真实账号密码信息</w:t>
+        <w:t>- 数据库连接避免使用root用户，注意提交到git仓库中的代码不要包含真实账号密码信息</w:t>
       </w:r>
       <w:r>
         <w:rPr>
@@ -568,16 +514,7 @@
           <w:sz w:val="21"/>
           <w:szCs w:val="21"/>
         </w:rPr>
-        <w:t>- </w:t>
-      </w:r>
-      <w:r>
-        <w:rPr>
-          <w:rFonts w:ascii="宋体" w:hAnsi="宋体" w:eastAsia="宋体" w:cs="宋体"/>
-          <w:color w:val="auto"/>
-          <w:sz w:val="21"/>
-          <w:szCs w:val="21"/>
-        </w:rPr>
-        <w:t>避免在服务器内存中持久保存用户的明文口令，类似 心脏滴血 漏洞会直接泄漏用户的明文口令</w:t>
+        <w:t>- 避免在服务器内存中持久保存用户的明文口令，类似 心脏滴血 漏洞会直接泄漏用户的明文口令</w:t>
       </w:r>
       <w:r>
         <w:rPr>
@@ -658,52 +595,34 @@
           <w:sz w:val="21"/>
           <w:szCs w:val="21"/>
         </w:rPr>
-        <w:t>- </w:t>
-      </w:r>
-      <w:r>
-        <w:rPr>
-          <w:rFonts w:ascii="宋体" w:hAnsi="宋体" w:eastAsia="宋体" w:cs="宋体"/>
-          <w:color w:val="auto"/>
-          <w:sz w:val="21"/>
-          <w:szCs w:val="21"/>
-        </w:rPr>
-        <w:t>文件上传避免使用 ActiveXObject 方案，这是属于IE-only代码：兼容性问题</w:t>
-      </w:r>
-      <w:r>
-        <w:rPr>
-          <w:rFonts w:ascii="宋体" w:hAnsi="宋体" w:eastAsia="宋体" w:cs="宋体"/>
-          <w:color w:val="auto"/>
-          <w:sz w:val="21"/>
-          <w:szCs w:val="21"/>
-        </w:rPr>
-        <w:br w:type="textWrapping"/>
-      </w:r>
-      <w:r>
-        <w:rPr>
-          <w:rFonts w:ascii="宋体" w:hAnsi="宋体" w:eastAsia="宋体" w:cs="宋体"/>
-          <w:color w:val="auto"/>
-          <w:sz w:val="21"/>
-          <w:szCs w:val="21"/>
-        </w:rPr>
-        <w:br w:type="textWrapping"/>
-      </w:r>
-      <w:r>
-        <w:rPr>
-          <w:rFonts w:ascii="宋体" w:hAnsi="宋体" w:eastAsia="宋体" w:cs="宋体"/>
-          <w:color w:val="auto"/>
-          <w:sz w:val="21"/>
-          <w:szCs w:val="21"/>
-        </w:rPr>
-        <w:t>- </w:t>
-      </w:r>
-      <w:r>
-        <w:rPr>
-          <w:rFonts w:ascii="宋体" w:hAnsi="宋体" w:eastAsia="宋体" w:cs="宋体"/>
-          <w:color w:val="auto"/>
-          <w:sz w:val="21"/>
-          <w:szCs w:val="21"/>
-        </w:rPr>
-        <w:t>注意避免直接用 key 访问关联数组的元素，要先判空，类似先检查 isset($_POST['username']) ，再访问；</w:t>
+        <w:t>- 文件上传避免使用 ActiveXObject 方案，这是属于IE-only代码：兼容性问题</w:t>
+      </w:r>
+      <w:r>
+        <w:rPr>
+          <w:rFonts w:ascii="宋体" w:hAnsi="宋体" w:eastAsia="宋体" w:cs="宋体"/>
+          <w:color w:val="auto"/>
+          <w:sz w:val="21"/>
+          <w:szCs w:val="21"/>
+        </w:rPr>
+        <w:br w:type="textWrapping"/>
+      </w:r>
+      <w:r>
+        <w:rPr>
+          <w:rFonts w:ascii="宋体" w:hAnsi="宋体" w:eastAsia="宋体" w:cs="宋体"/>
+          <w:color w:val="auto"/>
+          <w:sz w:val="21"/>
+          <w:szCs w:val="21"/>
+        </w:rPr>
+        <w:br w:type="textWrapping"/>
+      </w:r>
+      <w:r>
+        <w:rPr>
+          <w:rFonts w:ascii="宋体" w:hAnsi="宋体" w:eastAsia="宋体" w:cs="宋体"/>
+          <w:color w:val="auto"/>
+          <w:sz w:val="21"/>
+          <w:szCs w:val="21"/>
+        </w:rPr>
+        <w:t>- 注意避免直接用 key 访问关联数组的元素，要先判空，类似先检查 isset($_POST['username']) ，再访问；</w:t>
       </w:r>
       <w:r>
         <w:rPr>
@@ -757,142 +676,268 @@
           <w:sz w:val="21"/>
           <w:szCs w:val="21"/>
         </w:rPr>
-        <w:t>- </w:t>
-      </w:r>
-      <w:r>
-        <w:rPr>
-          <w:rFonts w:ascii="宋体" w:hAnsi="宋体" w:eastAsia="宋体" w:cs="宋体"/>
-          <w:color w:val="auto"/>
-          <w:sz w:val="21"/>
-          <w:szCs w:val="21"/>
-        </w:rPr>
-        <w:t>iptables定义：规则（rules）其实就是网络管理员预定义的条件，规则一般的定义为“如果数据包头符合这样的条件，就这样处理这个数据包”。规则存储在内核空间的信息包过滤表中，这些规则分别指定了源地址、目的地址、传输协议（如TCP、UDP、ICMP）和服务类型（如HTTP、FTP和SMTP）等。当数据包与规则匹配时，iptables就根据规则所定义的方法来处理这些数据包，如放行（accept）、拒绝（reject）和丢弃（drop）等。配置防火墙的主要工作就是添加、修改和删除这些规则。</w:t>
-      </w:r>
-      <w:r>
-        <w:rPr>
-          <w:rFonts w:ascii="宋体" w:hAnsi="宋体" w:eastAsia="宋体" w:cs="宋体"/>
-          <w:color w:val="auto"/>
-          <w:sz w:val="21"/>
-          <w:szCs w:val="21"/>
-        </w:rPr>
-        <w:br w:type="textWrapping"/>
-      </w:r>
-      <w:r>
-        <w:rPr>
-          <w:rFonts w:ascii="宋体" w:hAnsi="宋体" w:eastAsia="宋体" w:cs="宋体"/>
-          <w:color w:val="auto"/>
-          <w:sz w:val="21"/>
-          <w:szCs w:val="21"/>
-        </w:rPr>
-        <w:br w:type="textWrapping"/>
-      </w:r>
-      <w:r>
-        <w:rPr>
-          <w:rFonts w:ascii="宋体" w:hAnsi="宋体" w:eastAsia="宋体" w:cs="宋体"/>
-          <w:color w:val="auto"/>
-          <w:sz w:val="21"/>
-          <w:szCs w:val="21"/>
-        </w:rPr>
-        <w:t>- </w:t>
-      </w:r>
-      <w:r>
-        <w:rPr>
-          <w:rFonts w:ascii="宋体" w:hAnsi="宋体" w:eastAsia="宋体" w:cs="宋体"/>
-          <w:color w:val="auto"/>
-          <w:sz w:val="21"/>
-          <w:szCs w:val="21"/>
-        </w:rPr>
-        <w:t>iptables传输数据包的过程</w:t>
-      </w:r>
-      <w:r>
-        <w:rPr>
-          <w:rFonts w:ascii="宋体" w:hAnsi="宋体" w:eastAsia="宋体" w:cs="宋体"/>
-          <w:color w:val="auto"/>
-          <w:sz w:val="21"/>
-          <w:szCs w:val="21"/>
-        </w:rPr>
-        <w:br w:type="textWrapping"/>
-      </w:r>
-      <w:r>
-        <w:rPr>
-          <w:rFonts w:ascii="宋体" w:hAnsi="宋体" w:eastAsia="宋体" w:cs="宋体"/>
-          <w:color w:val="auto"/>
-          <w:sz w:val="21"/>
-          <w:szCs w:val="21"/>
-        </w:rPr>
-        <w:br w:type="textWrapping"/>
-      </w:r>
-      <w:r>
-        <w:rPr>
-          <w:rFonts w:ascii="宋体" w:hAnsi="宋体" w:eastAsia="宋体" w:cs="宋体"/>
-          <w:color w:val="auto"/>
-          <w:sz w:val="21"/>
-          <w:szCs w:val="21"/>
-        </w:rPr>
-        <w:br w:type="textWrapping"/>
-      </w:r>
-      <w:r>
-        <w:rPr>
-          <w:rFonts w:ascii="宋体" w:hAnsi="宋体" w:eastAsia="宋体" w:cs="宋体"/>
-          <w:color w:val="auto"/>
-          <w:sz w:val="21"/>
-          <w:szCs w:val="21"/>
-        </w:rPr>
-        <w:t>    ① 当一个数据包进入网卡时，它首先进入PREROUTING链，内核根据数据包目的IP判断是否需要转送出去。 </w:t>
-      </w:r>
-      <w:r>
-        <w:rPr>
-          <w:rFonts w:ascii="宋体" w:hAnsi="宋体" w:eastAsia="宋体" w:cs="宋体"/>
-          <w:color w:val="auto"/>
-          <w:sz w:val="21"/>
-          <w:szCs w:val="21"/>
-        </w:rPr>
-        <w:br w:type="textWrapping"/>
-      </w:r>
-      <w:r>
-        <w:rPr>
-          <w:rFonts w:ascii="宋体" w:hAnsi="宋体" w:eastAsia="宋体" w:cs="宋体"/>
-          <w:color w:val="auto"/>
-          <w:sz w:val="21"/>
-          <w:szCs w:val="21"/>
-        </w:rPr>
-        <w:br w:type="textWrapping"/>
-      </w:r>
-      <w:r>
-        <w:rPr>
-          <w:rFonts w:ascii="宋体" w:hAnsi="宋体" w:eastAsia="宋体" w:cs="宋体"/>
-          <w:color w:val="auto"/>
-          <w:sz w:val="21"/>
-          <w:szCs w:val="21"/>
-        </w:rPr>
-        <w:t>    ② 如果数据包就是进入本机的，它就会沿着图向下移动，到达INPUT链。数据包到了INPUT链后，任何进程都会收到它。本机上运行的程序可以发送数据包，这些数据包会经过OUTPUT链，然后到达POSTROUTING链输出。 </w:t>
-      </w:r>
-      <w:r>
-        <w:rPr>
-          <w:rFonts w:ascii="宋体" w:hAnsi="宋体" w:eastAsia="宋体" w:cs="宋体"/>
-          <w:color w:val="auto"/>
-          <w:sz w:val="21"/>
-          <w:szCs w:val="21"/>
-        </w:rPr>
-        <w:br w:type="textWrapping"/>
-      </w:r>
-      <w:r>
-        <w:rPr>
-          <w:rFonts w:ascii="宋体" w:hAnsi="宋体" w:eastAsia="宋体" w:cs="宋体"/>
-          <w:color w:val="auto"/>
-          <w:sz w:val="21"/>
-          <w:szCs w:val="21"/>
-        </w:rPr>
-        <w:br w:type="textWrapping"/>
-      </w:r>
-      <w:r>
-        <w:rPr>
-          <w:rFonts w:ascii="宋体" w:hAnsi="宋体" w:eastAsia="宋体" w:cs="宋体"/>
-          <w:color w:val="auto"/>
-          <w:sz w:val="21"/>
-          <w:szCs w:val="21"/>
-        </w:rPr>
-        <w:t>    ③如果数据包是要转发出去的，且内核允许转发，数据包就会如图所示向右移动，经过FORWARD链，然后到达POSTROUTING链输出。</w:t>
+        <w:t>- iptables定义：规则（rules）其实就是网络管理员预定义的条件，规则一般的定义为“如果数据包头符合这样的条件，就这样处理这个数据包”。规则存储在内核空间的信息包过滤表中，这些规则分别指定了源地址、目的地址、传输协议（如TCP、UDP、ICMP）和服务类型（如HTTP、FTP和SMTP）等。当数据包与规则匹配时，iptables就根据规则所定义的方法来处理这些数据包，如放行（accept）、拒绝（reject）和丢弃（drop）等。配置防火墙的主要工作就是添加、修改和删除这些规则。</w:t>
+      </w:r>
+      <w:r>
+        <w:rPr>
+          <w:rFonts w:ascii="宋体" w:hAnsi="宋体" w:eastAsia="宋体" w:cs="宋体"/>
+          <w:color w:val="auto"/>
+          <w:sz w:val="21"/>
+          <w:szCs w:val="21"/>
+        </w:rPr>
+        <w:br w:type="textWrapping"/>
+      </w:r>
+      <w:r>
+        <w:rPr>
+          <w:rFonts w:ascii="宋体" w:hAnsi="宋体" w:eastAsia="宋体" w:cs="宋体"/>
+          <w:color w:val="auto"/>
+          <w:sz w:val="21"/>
+          <w:szCs w:val="21"/>
+        </w:rPr>
+        <w:br w:type="textWrapping"/>
+      </w:r>
+      <w:r>
+        <w:rPr>
+          <w:rFonts w:ascii="宋体" w:hAnsi="宋体" w:eastAsia="宋体" w:cs="宋体"/>
+          <w:color w:val="auto"/>
+          <w:sz w:val="21"/>
+          <w:szCs w:val="21"/>
+        </w:rPr>
+        <w:t>- iptables传输数据包的过程</w:t>
+      </w:r>
+      <w:r>
+        <w:rPr>
+          <w:rFonts w:ascii="宋体" w:hAnsi="宋体" w:eastAsia="宋体" w:cs="宋体"/>
+          <w:color w:val="auto"/>
+          <w:sz w:val="21"/>
+          <w:szCs w:val="21"/>
+        </w:rPr>
+        <w:br w:type="textWrapping"/>
+      </w:r>
+      <w:r>
+        <w:rPr>
+          <w:rFonts w:ascii="宋体" w:hAnsi="宋体" w:eastAsia="宋体" w:cs="宋体"/>
+          <w:color w:val="auto"/>
+          <w:sz w:val="21"/>
+          <w:szCs w:val="21"/>
+        </w:rPr>
+        <w:br w:type="textWrapping"/>
+      </w:r>
+      <w:r>
+        <w:rPr>
+          <w:rFonts w:ascii="宋体" w:hAnsi="宋体" w:eastAsia="宋体" w:cs="宋体"/>
+          <w:color w:val="auto"/>
+          <w:sz w:val="21"/>
+          <w:szCs w:val="21"/>
+        </w:rPr>
+        <w:br w:type="textWrapping"/>
+      </w:r>
+      <w:r>
+        <w:rPr>
+          <w:rFonts w:ascii="宋体" w:hAnsi="宋体" w:eastAsia="宋体" w:cs="宋体"/>
+          <w:color w:val="auto"/>
+          <w:sz w:val="21"/>
+          <w:szCs w:val="21"/>
+        </w:rPr>
+        <w:t>    ① 当一个数据包</w:t>
+      </w:r>
+      <w:r>
+        <w:rPr>
+          <w:rFonts w:ascii="宋体" w:hAnsi="宋体" w:eastAsia="宋体" w:cs="宋体"/>
+          <w:color w:val="FF0000"/>
+          <w:sz w:val="21"/>
+          <w:szCs w:val="21"/>
+        </w:rPr>
+        <w:t>进入网卡</w:t>
+      </w:r>
+      <w:r>
+        <w:rPr>
+          <w:rFonts w:ascii="宋体" w:hAnsi="宋体" w:eastAsia="宋体" w:cs="宋体"/>
+          <w:color w:val="auto"/>
+          <w:sz w:val="21"/>
+          <w:szCs w:val="21"/>
+        </w:rPr>
+        <w:t>时，它首先</w:t>
+      </w:r>
+      <w:r>
+        <w:rPr>
+          <w:rFonts w:ascii="宋体" w:hAnsi="宋体" w:eastAsia="宋体" w:cs="宋体"/>
+          <w:color w:val="FF0000"/>
+          <w:sz w:val="21"/>
+          <w:szCs w:val="21"/>
+        </w:rPr>
+        <w:t>进入PREROUTING链</w:t>
+      </w:r>
+      <w:r>
+        <w:rPr>
+          <w:rFonts w:ascii="宋体" w:hAnsi="宋体" w:eastAsia="宋体" w:cs="宋体"/>
+          <w:color w:val="auto"/>
+          <w:sz w:val="21"/>
+          <w:szCs w:val="21"/>
+        </w:rPr>
+        <w:t>，内核根据数据包</w:t>
+      </w:r>
+      <w:r>
+        <w:rPr>
+          <w:rFonts w:ascii="宋体" w:hAnsi="宋体" w:eastAsia="宋体" w:cs="宋体"/>
+          <w:color w:val="FF0000"/>
+          <w:sz w:val="21"/>
+          <w:szCs w:val="21"/>
+        </w:rPr>
+        <w:t>目的IP</w:t>
+      </w:r>
+      <w:r>
+        <w:rPr>
+          <w:rFonts w:ascii="宋体" w:hAnsi="宋体" w:eastAsia="宋体" w:cs="宋体"/>
+          <w:color w:val="auto"/>
+          <w:sz w:val="21"/>
+          <w:szCs w:val="21"/>
+        </w:rPr>
+        <w:t>判断是否需要转送出去。 </w:t>
+      </w:r>
+      <w:r>
+        <w:rPr>
+          <w:rFonts w:ascii="宋体" w:hAnsi="宋体" w:eastAsia="宋体" w:cs="宋体"/>
+          <w:color w:val="auto"/>
+          <w:sz w:val="21"/>
+          <w:szCs w:val="21"/>
+        </w:rPr>
+        <w:br w:type="textWrapping"/>
+      </w:r>
+      <w:r>
+        <w:rPr>
+          <w:rFonts w:ascii="宋体" w:hAnsi="宋体" w:eastAsia="宋体" w:cs="宋体"/>
+          <w:color w:val="auto"/>
+          <w:sz w:val="21"/>
+          <w:szCs w:val="21"/>
+        </w:rPr>
+        <w:br w:type="textWrapping"/>
+      </w:r>
+      <w:r>
+        <w:rPr>
+          <w:rFonts w:ascii="宋体" w:hAnsi="宋体" w:eastAsia="宋体" w:cs="宋体"/>
+          <w:color w:val="auto"/>
+          <w:sz w:val="21"/>
+          <w:szCs w:val="21"/>
+        </w:rPr>
+        <w:t>    ② 如果数据包就是进入本机的，它就会沿着图向下移动，</w:t>
+      </w:r>
+      <w:r>
+        <w:rPr>
+          <w:rFonts w:ascii="宋体" w:hAnsi="宋体" w:eastAsia="宋体" w:cs="宋体"/>
+          <w:color w:val="FF0000"/>
+          <w:sz w:val="21"/>
+          <w:szCs w:val="21"/>
+        </w:rPr>
+        <w:t>到达INPUT链</w:t>
+      </w:r>
+      <w:r>
+        <w:rPr>
+          <w:rFonts w:ascii="宋体" w:hAnsi="宋体" w:eastAsia="宋体" w:cs="宋体"/>
+          <w:color w:val="auto"/>
+          <w:sz w:val="21"/>
+          <w:szCs w:val="21"/>
+        </w:rPr>
+        <w:t>。数据包到了INPUT链后，任何进程都会收到它。本机上运行的程序可以发送数据包，这些数据包会</w:t>
+      </w:r>
+      <w:r>
+        <w:rPr>
+          <w:rFonts w:ascii="宋体" w:hAnsi="宋体" w:eastAsia="宋体" w:cs="宋体"/>
+          <w:color w:val="FF0000"/>
+          <w:sz w:val="21"/>
+          <w:szCs w:val="21"/>
+        </w:rPr>
+        <w:t>经过OUTPUT链</w:t>
+      </w:r>
+      <w:r>
+        <w:rPr>
+          <w:rFonts w:ascii="宋体" w:hAnsi="宋体" w:eastAsia="宋体" w:cs="宋体"/>
+          <w:color w:val="auto"/>
+          <w:sz w:val="21"/>
+          <w:szCs w:val="21"/>
+        </w:rPr>
+        <w:t>，然后</w:t>
+      </w:r>
+      <w:r>
+        <w:rPr>
+          <w:rFonts w:ascii="宋体" w:hAnsi="宋体" w:eastAsia="宋体" w:cs="宋体"/>
+          <w:color w:val="FF0000"/>
+          <w:sz w:val="21"/>
+          <w:szCs w:val="21"/>
+        </w:rPr>
+        <w:t>到达POSTROUTING链</w:t>
+      </w:r>
+      <w:r>
+        <w:rPr>
+          <w:rFonts w:ascii="宋体" w:hAnsi="宋体" w:eastAsia="宋体" w:cs="宋体"/>
+          <w:color w:val="auto"/>
+          <w:sz w:val="21"/>
+          <w:szCs w:val="21"/>
+        </w:rPr>
+        <w:t>输出。 </w:t>
+      </w:r>
+      <w:r>
+        <w:rPr>
+          <w:rFonts w:ascii="宋体" w:hAnsi="宋体" w:eastAsia="宋体" w:cs="宋体"/>
+          <w:color w:val="auto"/>
+          <w:sz w:val="21"/>
+          <w:szCs w:val="21"/>
+        </w:rPr>
+        <w:br w:type="textWrapping"/>
+      </w:r>
+      <w:r>
+        <w:rPr>
+          <w:rFonts w:ascii="宋体" w:hAnsi="宋体" w:eastAsia="宋体" w:cs="宋体"/>
+          <w:color w:val="auto"/>
+          <w:sz w:val="21"/>
+          <w:szCs w:val="21"/>
+        </w:rPr>
+        <w:br w:type="textWrapping"/>
+      </w:r>
+      <w:r>
+        <w:rPr>
+          <w:rFonts w:ascii="宋体" w:hAnsi="宋体" w:eastAsia="宋体" w:cs="宋体"/>
+          <w:color w:val="auto"/>
+          <w:sz w:val="21"/>
+          <w:szCs w:val="21"/>
+        </w:rPr>
+        <w:t>    ③如果数据包是要转发出去的，且内核允许转发，数据包就会如图所示向右移动，经过</w:t>
+      </w:r>
+      <w:r>
+        <w:rPr>
+          <w:rFonts w:ascii="宋体" w:hAnsi="宋体" w:eastAsia="宋体" w:cs="宋体"/>
+          <w:color w:val="FF0000"/>
+          <w:sz w:val="21"/>
+          <w:szCs w:val="21"/>
+        </w:rPr>
+        <w:t>FORWARD链</w:t>
+      </w:r>
+      <w:r>
+        <w:rPr>
+          <w:rFonts w:ascii="宋体" w:hAnsi="宋体" w:eastAsia="宋体" w:cs="宋体"/>
+          <w:color w:val="auto"/>
+          <w:sz w:val="21"/>
+          <w:szCs w:val="21"/>
+        </w:rPr>
+        <w:t>，然后到达</w:t>
+      </w:r>
+      <w:r>
+        <w:rPr>
+          <w:rFonts w:ascii="宋体" w:hAnsi="宋体" w:eastAsia="宋体" w:cs="宋体"/>
+          <w:color w:val="FF0000"/>
+          <w:sz w:val="21"/>
+          <w:szCs w:val="21"/>
+        </w:rPr>
+        <w:t>POSTROUTING链</w:t>
+      </w:r>
+      <w:r>
+        <w:rPr>
+          <w:rFonts w:ascii="宋体" w:hAnsi="宋体" w:eastAsia="宋体" w:cs="宋体"/>
+          <w:color w:val="auto"/>
+          <w:sz w:val="21"/>
+          <w:szCs w:val="21"/>
+        </w:rPr>
+        <w:t>输出。</w:t>
       </w:r>
       <w:r>
         <w:rPr>
@@ -973,97 +1018,206 @@
           <w:sz w:val="21"/>
           <w:szCs w:val="21"/>
         </w:rPr>
-        <w:t>- </w:t>
-      </w:r>
-      <w:r>
-        <w:rPr>
-          <w:rFonts w:ascii="宋体" w:hAnsi="宋体" w:eastAsia="宋体" w:cs="宋体"/>
-          <w:color w:val="auto"/>
-          <w:sz w:val="21"/>
-          <w:szCs w:val="21"/>
-        </w:rPr>
-        <w:t>iptables的规则表和链：</w:t>
-      </w:r>
-      <w:r>
-        <w:rPr>
-          <w:rFonts w:ascii="宋体" w:hAnsi="宋体" w:eastAsia="宋体" w:cs="宋体"/>
-          <w:color w:val="auto"/>
-          <w:sz w:val="21"/>
-          <w:szCs w:val="21"/>
-        </w:rPr>
-        <w:br w:type="textWrapping"/>
-      </w:r>
-      <w:r>
-        <w:rPr>
-          <w:rFonts w:ascii="宋体" w:hAnsi="宋体" w:eastAsia="宋体" w:cs="宋体"/>
-          <w:color w:val="auto"/>
-          <w:sz w:val="21"/>
-          <w:szCs w:val="21"/>
-        </w:rPr>
-        <w:br w:type="textWrapping"/>
-      </w:r>
-      <w:r>
-        <w:rPr>
-          <w:rFonts w:ascii="宋体" w:hAnsi="宋体" w:eastAsia="宋体" w:cs="宋体"/>
-          <w:color w:val="auto"/>
-          <w:sz w:val="21"/>
-          <w:szCs w:val="21"/>
-        </w:rPr>
-        <w:t>    表（tables）提供特定的功能，iptables内置了4个表，即filter表、nat表、mangle表和raw表，分别用于实现包过滤，网络地址转换、包重构(修改)和数据跟踪处理。</w:t>
-      </w:r>
-      <w:r>
-        <w:rPr>
-          <w:rFonts w:ascii="宋体" w:hAnsi="宋体" w:eastAsia="宋体" w:cs="宋体"/>
-          <w:color w:val="auto"/>
-          <w:sz w:val="21"/>
-          <w:szCs w:val="21"/>
-        </w:rPr>
-        <w:br w:type="textWrapping"/>
-      </w:r>
-      <w:r>
-        <w:rPr>
-          <w:rFonts w:ascii="宋体" w:hAnsi="宋体" w:eastAsia="宋体" w:cs="宋体"/>
-          <w:color w:val="auto"/>
-          <w:sz w:val="21"/>
-          <w:szCs w:val="21"/>
-        </w:rPr>
-        <w:br w:type="textWrapping"/>
-      </w:r>
-      <w:r>
-        <w:rPr>
-          <w:rFonts w:ascii="宋体" w:hAnsi="宋体" w:eastAsia="宋体" w:cs="宋体"/>
-          <w:color w:val="auto"/>
-          <w:sz w:val="21"/>
-          <w:szCs w:val="21"/>
-        </w:rPr>
-        <w:t>       链（chains）是数据包传播的路径，每一条链其实就是众多规则中的一个检查清单，每一条链中可以有一条或数条规则。当一个数据包到达一个链时，iptables就会从链中第一条规则开始检查，看该数据包是否满足规则所定义的条件。如果满足，系统就会根据该条规则所定义的方法处理该数据包；否则iptables将继续检查下一条规则，如果该数据包不符合链中任一条规则，iptables就会根据该链预先定义的默认策略来处理数据包。</w:t>
-      </w:r>
-      <w:r>
-        <w:rPr>
-          <w:rFonts w:ascii="宋体" w:hAnsi="宋体" w:eastAsia="宋体" w:cs="宋体"/>
-          <w:color w:val="auto"/>
-          <w:sz w:val="21"/>
-          <w:szCs w:val="21"/>
-        </w:rPr>
-        <w:br w:type="textWrapping"/>
-      </w:r>
-      <w:r>
-        <w:rPr>
-          <w:rFonts w:ascii="宋体" w:hAnsi="宋体" w:eastAsia="宋体" w:cs="宋体"/>
-          <w:color w:val="auto"/>
-          <w:sz w:val="21"/>
-          <w:szCs w:val="21"/>
-        </w:rPr>
-        <w:br w:type="textWrapping"/>
-      </w:r>
-      <w:r>
-        <w:rPr>
-          <w:rFonts w:ascii="宋体" w:hAnsi="宋体" w:eastAsia="宋体" w:cs="宋体"/>
-          <w:color w:val="auto"/>
-          <w:sz w:val="21"/>
-          <w:szCs w:val="21"/>
-        </w:rPr>
-        <w:t>    Iptables采用“表”和“链”的分层结构。在REHL4中是三张表五个链。现在REHL5成了四张表五个链了，不过多出来的那个表用的也不太多，所以基本还是和以前一样。下面罗列一下这四张表和五个链。注意一定要明白这些表和链的关系及作用。</w:t>
+        <w:t>- iptables的规则表和链：</w:t>
+      </w:r>
+      <w:r>
+        <w:rPr>
+          <w:rFonts w:ascii="宋体" w:hAnsi="宋体" w:eastAsia="宋体" w:cs="宋体"/>
+          <w:color w:val="auto"/>
+          <w:sz w:val="21"/>
+          <w:szCs w:val="21"/>
+        </w:rPr>
+        <w:br w:type="textWrapping"/>
+      </w:r>
+      <w:r>
+        <w:rPr>
+          <w:rFonts w:ascii="宋体" w:hAnsi="宋体" w:eastAsia="宋体" w:cs="宋体"/>
+          <w:color w:val="auto"/>
+          <w:sz w:val="21"/>
+          <w:szCs w:val="21"/>
+        </w:rPr>
+        <w:br w:type="textWrapping"/>
+      </w:r>
+      <w:r>
+        <w:rPr>
+          <w:rFonts w:ascii="宋体" w:hAnsi="宋体" w:eastAsia="宋体" w:cs="宋体"/>
+          <w:color w:val="auto"/>
+          <w:sz w:val="21"/>
+          <w:szCs w:val="21"/>
+        </w:rPr>
+        <w:t>    </w:t>
+      </w:r>
+      <w:r>
+        <w:rPr>
+          <w:rFonts w:ascii="宋体" w:hAnsi="宋体" w:eastAsia="宋体" w:cs="宋体"/>
+          <w:color w:val="FF0000"/>
+          <w:sz w:val="21"/>
+          <w:szCs w:val="21"/>
+        </w:rPr>
+        <w:t>表（tables）</w:t>
+      </w:r>
+      <w:r>
+        <w:rPr>
+          <w:rFonts w:ascii="宋体" w:hAnsi="宋体" w:eastAsia="宋体" w:cs="宋体"/>
+          <w:color w:val="auto"/>
+          <w:sz w:val="21"/>
+          <w:szCs w:val="21"/>
+        </w:rPr>
+        <w:t>提供特定的功能，iptables内置了4个表，即filter表、nat表、mangle表和raw表，分别用于实现</w:t>
+      </w:r>
+      <w:r>
+        <w:rPr>
+          <w:rFonts w:ascii="宋体" w:hAnsi="宋体" w:eastAsia="宋体" w:cs="宋体"/>
+          <w:color w:val="FF0000"/>
+          <w:sz w:val="21"/>
+          <w:szCs w:val="21"/>
+        </w:rPr>
+        <w:t>包过滤，网络地址转换、包重构(修改)和数据跟踪处理</w:t>
+      </w:r>
+      <w:r>
+        <w:rPr>
+          <w:rFonts w:ascii="宋体" w:hAnsi="宋体" w:eastAsia="宋体" w:cs="宋体"/>
+          <w:color w:val="auto"/>
+          <w:sz w:val="21"/>
+          <w:szCs w:val="21"/>
+        </w:rPr>
+        <w:t>。</w:t>
+      </w:r>
+      <w:r>
+        <w:rPr>
+          <w:rFonts w:ascii="宋体" w:hAnsi="宋体" w:eastAsia="宋体" w:cs="宋体"/>
+          <w:color w:val="auto"/>
+          <w:sz w:val="21"/>
+          <w:szCs w:val="21"/>
+        </w:rPr>
+        <w:br w:type="textWrapping"/>
+      </w:r>
+      <w:r>
+        <w:rPr>
+          <w:rFonts w:ascii="宋体" w:hAnsi="宋体" w:eastAsia="宋体" w:cs="宋体"/>
+          <w:color w:val="auto"/>
+          <w:sz w:val="21"/>
+          <w:szCs w:val="21"/>
+        </w:rPr>
+        <w:br w:type="textWrapping"/>
+      </w:r>
+      <w:r>
+        <w:rPr>
+          <w:rFonts w:ascii="宋体" w:hAnsi="宋体" w:eastAsia="宋体" w:cs="宋体"/>
+          <w:color w:val="auto"/>
+          <w:sz w:val="21"/>
+          <w:szCs w:val="21"/>
+        </w:rPr>
+        <w:t>    </w:t>
+      </w:r>
+      <w:r>
+        <w:rPr>
+          <w:rFonts w:ascii="宋体" w:hAnsi="宋体" w:eastAsia="宋体" w:cs="宋体"/>
+          <w:color w:val="FF0000"/>
+          <w:sz w:val="21"/>
+          <w:szCs w:val="21"/>
+        </w:rPr>
+        <w:t>链（chains）</w:t>
+      </w:r>
+      <w:r>
+        <w:rPr>
+          <w:rFonts w:ascii="宋体" w:hAnsi="宋体" w:eastAsia="宋体" w:cs="宋体"/>
+          <w:color w:val="auto"/>
+          <w:sz w:val="21"/>
+          <w:szCs w:val="21"/>
+        </w:rPr>
+        <w:t>是数据包传播的路径，</w:t>
+      </w:r>
+      <w:r>
+        <w:rPr>
+          <w:rFonts w:ascii="宋体" w:hAnsi="宋体" w:eastAsia="宋体" w:cs="宋体"/>
+          <w:color w:val="FF0000"/>
+          <w:sz w:val="21"/>
+          <w:szCs w:val="21"/>
+        </w:rPr>
+        <w:t>每一条链其实就是众多规则中的一个检查清单</w:t>
+      </w:r>
+      <w:r>
+        <w:rPr>
+          <w:rFonts w:ascii="宋体" w:hAnsi="宋体" w:eastAsia="宋体" w:cs="宋体"/>
+          <w:color w:val="auto"/>
+          <w:sz w:val="21"/>
+          <w:szCs w:val="21"/>
+        </w:rPr>
+        <w:t>，每一条链中可以有一条或数条规则。当一个数据包到达一个链时，iptables就会从链中第一条规则开始检查，看该数据包是否满足规则所定义的条件。如果满足，系统就会根据该条规则所定义的方法处理该数据包；否则iptables将继续检查下一条规则，如果该数据包不符合链中任一条规则，iptables就会根据该链</w:t>
+      </w:r>
+      <w:r>
+        <w:rPr>
+          <w:rFonts w:ascii="宋体" w:hAnsi="宋体" w:eastAsia="宋体" w:cs="宋体"/>
+          <w:color w:val="FF0000"/>
+          <w:sz w:val="21"/>
+          <w:szCs w:val="21"/>
+        </w:rPr>
+        <w:t>预先定义的默认策略</w:t>
+      </w:r>
+      <w:r>
+        <w:rPr>
+          <w:rFonts w:ascii="宋体" w:hAnsi="宋体" w:eastAsia="宋体" w:cs="宋体"/>
+          <w:color w:val="auto"/>
+          <w:sz w:val="21"/>
+          <w:szCs w:val="21"/>
+        </w:rPr>
+        <w:t>来处理数据包。</w:t>
+      </w:r>
+      <w:r>
+        <w:rPr>
+          <w:rFonts w:ascii="宋体" w:hAnsi="宋体" w:eastAsia="宋体" w:cs="宋体"/>
+          <w:color w:val="auto"/>
+          <w:sz w:val="21"/>
+          <w:szCs w:val="21"/>
+        </w:rPr>
+        <w:br w:type="textWrapping"/>
+      </w:r>
+      <w:r>
+        <w:rPr>
+          <w:rFonts w:ascii="宋体" w:hAnsi="宋体" w:eastAsia="宋体" w:cs="宋体"/>
+          <w:color w:val="auto"/>
+          <w:sz w:val="21"/>
+          <w:szCs w:val="21"/>
+        </w:rPr>
+        <w:br w:type="textWrapping"/>
+      </w:r>
+      <w:r>
+        <w:rPr>
+          <w:rFonts w:ascii="宋体" w:hAnsi="宋体" w:eastAsia="宋体" w:cs="宋体"/>
+          <w:color w:val="auto"/>
+          <w:sz w:val="21"/>
+          <w:szCs w:val="21"/>
+        </w:rPr>
+        <w:t>    </w:t>
+      </w:r>
+      <w:r>
+        <w:rPr>
+          <w:rFonts w:hint="eastAsia" w:ascii="宋体" w:hAnsi="宋体" w:eastAsia="宋体" w:cs="宋体"/>
+          <w:color w:val="FF0000"/>
+          <w:sz w:val="21"/>
+          <w:szCs w:val="21"/>
+          <w:lang w:val="en-US" w:eastAsia="zh-CN"/>
+        </w:rPr>
+        <w:t>i</w:t>
+      </w:r>
+      <w:r>
+        <w:rPr>
+          <w:rFonts w:ascii="宋体" w:hAnsi="宋体" w:eastAsia="宋体" w:cs="宋体"/>
+          <w:color w:val="FF0000"/>
+          <w:sz w:val="21"/>
+          <w:szCs w:val="21"/>
+        </w:rPr>
+        <w:t>ptables采用“表”和“链”的分层结构</w:t>
+      </w:r>
+      <w:r>
+        <w:rPr>
+          <w:rFonts w:ascii="宋体" w:hAnsi="宋体" w:eastAsia="宋体" w:cs="宋体"/>
+          <w:color w:val="auto"/>
+          <w:sz w:val="21"/>
+          <w:szCs w:val="21"/>
+        </w:rPr>
+        <w:t>。在REHL4中是三张表五个链。现在REHL5成了四张表五个链了，不过多出来的那个表用的也不太多，所以基本还是和以前一样。下面罗列一下这四张表和五个链。注意一定要明白这些表和链的关系及作用。</w:t>
       </w:r>
       <w:r>
         <w:rPr>
@@ -1101,8 +1255,8 @@
         </w:rPr>
         <w:drawing>
           <wp:inline distT="0" distB="0" distL="114300" distR="114300">
-            <wp:extent cx="5272405" cy="3132455"/>
-            <wp:effectExtent l="0" t="0" r="4445" b="10795"/>
+            <wp:extent cx="5067300" cy="2798445"/>
+            <wp:effectExtent l="0" t="0" r="0" b="1905"/>
             <wp:docPr id="4" name="图片 4" descr="4"/>
             <wp:cNvGraphicFramePr>
               <a:graphicFrameLocks xmlns:a="http://schemas.openxmlformats.org/drawingml/2006/main" noChangeAspect="1"/>
@@ -1118,6 +1272,7 @@
                   </pic:nvPicPr>
                   <pic:blipFill>
                     <a:blip r:embed="rId7"/>
+                    <a:srcRect l="1819" r="2072" b="10663"/>
                     <a:stretch>
                       <a:fillRect/>
                     </a:stretch>
@@ -1125,7 +1280,7 @@
                   <pic:spPr>
                     <a:xfrm>
                       <a:off x="0" y="0"/>
-                      <a:ext cx="5272405" cy="3132455"/>
+                      <a:ext cx="5067300" cy="2798445"/>
                     </a:xfrm>
                     <a:prstGeom prst="rect">
                       <a:avLst/>
@@ -1153,151 +1308,385 @@
           <w:sz w:val="21"/>
           <w:szCs w:val="21"/>
         </w:rPr>
-        <w:t>- </w:t>
-      </w:r>
-      <w:r>
-        <w:rPr>
-          <w:rFonts w:ascii="宋体" w:hAnsi="宋体" w:eastAsia="宋体" w:cs="宋体"/>
-          <w:color w:val="auto"/>
-          <w:sz w:val="21"/>
-          <w:szCs w:val="21"/>
-        </w:rPr>
-        <w:t>规则表：</w:t>
-      </w:r>
-      <w:r>
-        <w:rPr>
-          <w:rFonts w:ascii="宋体" w:hAnsi="宋体" w:eastAsia="宋体" w:cs="宋体"/>
-          <w:color w:val="auto"/>
-          <w:sz w:val="21"/>
-          <w:szCs w:val="21"/>
-        </w:rPr>
-        <w:br w:type="textWrapping"/>
-      </w:r>
-      <w:r>
-        <w:rPr>
-          <w:rFonts w:ascii="宋体" w:hAnsi="宋体" w:eastAsia="宋体" w:cs="宋体"/>
-          <w:color w:val="auto"/>
-          <w:sz w:val="21"/>
-          <w:szCs w:val="21"/>
-        </w:rPr>
-        <w:br w:type="textWrapping"/>
-      </w:r>
-      <w:r>
-        <w:rPr>
-          <w:rFonts w:ascii="宋体" w:hAnsi="宋体" w:eastAsia="宋体" w:cs="宋体"/>
-          <w:color w:val="auto"/>
-          <w:sz w:val="21"/>
-          <w:szCs w:val="21"/>
-        </w:rPr>
-        <w:t>    1.filter表——三个链：INPUT、FORWARD、OUTPUT</w:t>
-      </w:r>
-      <w:r>
-        <w:rPr>
-          <w:rFonts w:ascii="宋体" w:hAnsi="宋体" w:eastAsia="宋体" w:cs="宋体"/>
-          <w:color w:val="auto"/>
-          <w:sz w:val="21"/>
-          <w:szCs w:val="21"/>
-        </w:rPr>
-        <w:br w:type="textWrapping"/>
-      </w:r>
-      <w:r>
-        <w:rPr>
-          <w:rFonts w:ascii="宋体" w:hAnsi="宋体" w:eastAsia="宋体" w:cs="宋体"/>
-          <w:color w:val="auto"/>
-          <w:sz w:val="21"/>
-          <w:szCs w:val="21"/>
-        </w:rPr>
-        <w:t>    作用：过滤数据包  内核模块：iptables_filter.</w:t>
-      </w:r>
-      <w:r>
-        <w:rPr>
-          <w:rFonts w:ascii="宋体" w:hAnsi="宋体" w:eastAsia="宋体" w:cs="宋体"/>
-          <w:color w:val="auto"/>
-          <w:sz w:val="21"/>
-          <w:szCs w:val="21"/>
-        </w:rPr>
-        <w:br w:type="textWrapping"/>
-      </w:r>
-      <w:r>
-        <w:rPr>
-          <w:rFonts w:ascii="宋体" w:hAnsi="宋体" w:eastAsia="宋体" w:cs="宋体"/>
-          <w:color w:val="auto"/>
-          <w:sz w:val="21"/>
-          <w:szCs w:val="21"/>
-        </w:rPr>
-        <w:t>    2.Nat表——三个链：PREROUTING、POSTROUTING、OUTPUT</w:t>
-      </w:r>
-      <w:r>
-        <w:rPr>
-          <w:rFonts w:ascii="宋体" w:hAnsi="宋体" w:eastAsia="宋体" w:cs="宋体"/>
-          <w:color w:val="auto"/>
-          <w:sz w:val="21"/>
-          <w:szCs w:val="21"/>
-        </w:rPr>
-        <w:br w:type="textWrapping"/>
-      </w:r>
-      <w:r>
-        <w:rPr>
-          <w:rFonts w:ascii="宋体" w:hAnsi="宋体" w:eastAsia="宋体" w:cs="宋体"/>
-          <w:color w:val="auto"/>
-          <w:sz w:val="21"/>
-          <w:szCs w:val="21"/>
-        </w:rPr>
-        <w:t>    作用：用于网络地址转换（IP、端口） 内核模块：iptable_nat</w:t>
-      </w:r>
-      <w:r>
-        <w:rPr>
-          <w:rFonts w:ascii="宋体" w:hAnsi="宋体" w:eastAsia="宋体" w:cs="宋体"/>
-          <w:color w:val="auto"/>
-          <w:sz w:val="21"/>
-          <w:szCs w:val="21"/>
-        </w:rPr>
-        <w:br w:type="textWrapping"/>
-      </w:r>
-      <w:r>
-        <w:rPr>
-          <w:rFonts w:ascii="宋体" w:hAnsi="宋体" w:eastAsia="宋体" w:cs="宋体"/>
-          <w:color w:val="auto"/>
-          <w:sz w:val="21"/>
-          <w:szCs w:val="21"/>
-        </w:rPr>
-        <w:t>    3.Mangle表——五个链：PREROUTING、POSTROUTING、INPUT、OUTPUT、FORWARD</w:t>
-      </w:r>
-      <w:r>
-        <w:rPr>
-          <w:rFonts w:ascii="宋体" w:hAnsi="宋体" w:eastAsia="宋体" w:cs="宋体"/>
-          <w:color w:val="auto"/>
-          <w:sz w:val="21"/>
-          <w:szCs w:val="21"/>
-        </w:rPr>
-        <w:br w:type="textWrapping"/>
-      </w:r>
-      <w:r>
-        <w:rPr>
-          <w:rFonts w:ascii="宋体" w:hAnsi="宋体" w:eastAsia="宋体" w:cs="宋体"/>
-          <w:color w:val="auto"/>
-          <w:sz w:val="21"/>
-          <w:szCs w:val="21"/>
-        </w:rPr>
-        <w:t>    作用：修改数据包的服务类型、TTL、并且可以配置路由实现QOS内核模块：iptable_mangle(别看这个表这么麻烦，咱们设置策略时几乎都不会用到它)</w:t>
-      </w:r>
-      <w:r>
-        <w:rPr>
-          <w:rFonts w:ascii="宋体" w:hAnsi="宋体" w:eastAsia="宋体" w:cs="宋体"/>
-          <w:color w:val="auto"/>
-          <w:sz w:val="21"/>
-          <w:szCs w:val="21"/>
-        </w:rPr>
-        <w:br w:type="textWrapping"/>
-      </w:r>
-      <w:r>
-        <w:rPr>
-          <w:rFonts w:ascii="宋体" w:hAnsi="宋体" w:eastAsia="宋体" w:cs="宋体"/>
-          <w:color w:val="auto"/>
-          <w:sz w:val="21"/>
-          <w:szCs w:val="21"/>
-        </w:rPr>
-        <w:t>    4.Raw表——两个链：OUTPUT、PREROUTING</w:t>
+        <w:t>- 规则表：</w:t>
+      </w:r>
+      <w:r>
+        <w:rPr>
+          <w:rFonts w:ascii="宋体" w:hAnsi="宋体" w:eastAsia="宋体" w:cs="宋体"/>
+          <w:color w:val="auto"/>
+          <w:sz w:val="21"/>
+          <w:szCs w:val="21"/>
+        </w:rPr>
+        <w:br w:type="textWrapping"/>
+      </w:r>
+      <w:r>
+        <w:rPr>
+          <w:rFonts w:ascii="宋体" w:hAnsi="宋体" w:eastAsia="宋体" w:cs="宋体"/>
+          <w:color w:val="auto"/>
+          <w:sz w:val="21"/>
+          <w:szCs w:val="21"/>
+        </w:rPr>
+        <w:br w:type="textWrapping"/>
+      </w:r>
+      <w:r>
+        <w:rPr>
+          <w:rFonts w:ascii="宋体" w:hAnsi="宋体" w:eastAsia="宋体" w:cs="宋体"/>
+          <w:color w:val="auto"/>
+          <w:sz w:val="21"/>
+          <w:szCs w:val="21"/>
+        </w:rPr>
+        <w:t>    1.filter表</w:t>
+      </w:r>
+      <w:r>
+        <w:rPr>
+          <w:rFonts w:hint="eastAsia" w:ascii="宋体" w:hAnsi="宋体" w:eastAsia="宋体" w:cs="宋体"/>
+          <w:color w:val="auto"/>
+          <w:sz w:val="21"/>
+          <w:szCs w:val="21"/>
+          <w:lang w:val="en-US" w:eastAsia="zh-CN"/>
+        </w:rPr>
+        <w:t xml:space="preserve"> </w:t>
+      </w:r>
+      <w:r>
+        <w:rPr>
+          <w:rFonts w:ascii="宋体" w:hAnsi="宋体" w:eastAsia="宋体" w:cs="宋体"/>
+          <w:color w:val="auto"/>
+          <w:sz w:val="21"/>
+          <w:szCs w:val="21"/>
+        </w:rPr>
+        <w:t>——</w:t>
+      </w:r>
+      <w:r>
+        <w:rPr>
+          <w:rFonts w:hint="eastAsia" w:ascii="宋体" w:hAnsi="宋体" w:eastAsia="宋体" w:cs="宋体"/>
+          <w:color w:val="auto"/>
+          <w:sz w:val="21"/>
+          <w:szCs w:val="21"/>
+          <w:lang w:val="en-US" w:eastAsia="zh-CN"/>
+        </w:rPr>
+        <w:t xml:space="preserve">   </w:t>
+      </w:r>
+      <w:r>
+        <w:rPr>
+          <w:rFonts w:ascii="宋体" w:hAnsi="宋体" w:eastAsia="宋体" w:cs="宋体"/>
+          <w:color w:val="auto"/>
+          <w:sz w:val="21"/>
+          <w:szCs w:val="21"/>
+        </w:rPr>
+        <w:t>三个链：INPUT、FORWARD、OUTPUT</w:t>
+      </w:r>
+      <w:r>
+        <w:rPr>
+          <w:rFonts w:ascii="宋体" w:hAnsi="宋体" w:eastAsia="宋体" w:cs="宋体"/>
+          <w:color w:val="auto"/>
+          <w:sz w:val="21"/>
+          <w:szCs w:val="21"/>
+        </w:rPr>
+        <w:br w:type="textWrapping"/>
+      </w:r>
+      <w:r>
+        <w:rPr>
+          <w:rFonts w:ascii="宋体" w:hAnsi="宋体" w:eastAsia="宋体" w:cs="宋体"/>
+          <w:color w:val="auto"/>
+          <w:sz w:val="21"/>
+          <w:szCs w:val="21"/>
+        </w:rPr>
+        <w:t>    作用：</w:t>
+      </w:r>
+      <w:r>
+        <w:rPr>
+          <w:rFonts w:ascii="宋体" w:hAnsi="宋体" w:eastAsia="宋体" w:cs="宋体"/>
+          <w:color w:val="FF0000"/>
+          <w:sz w:val="21"/>
+          <w:szCs w:val="21"/>
+        </w:rPr>
+        <w:t>过滤数据包</w:t>
+      </w:r>
+      <w:r>
+        <w:rPr>
+          <w:rFonts w:ascii="宋体" w:hAnsi="宋体" w:eastAsia="宋体" w:cs="宋体"/>
+          <w:color w:val="auto"/>
+          <w:sz w:val="21"/>
+          <w:szCs w:val="21"/>
+        </w:rPr>
+        <w:t>  内核模块：iptables_filter.</w:t>
+      </w:r>
+      <w:r>
+        <w:rPr>
+          <w:rFonts w:ascii="宋体" w:hAnsi="宋体" w:eastAsia="宋体" w:cs="宋体"/>
+          <w:color w:val="auto"/>
+          <w:sz w:val="21"/>
+          <w:szCs w:val="21"/>
+        </w:rPr>
+        <w:br w:type="textWrapping"/>
+      </w:r>
+      <w:r>
+        <w:rPr>
+          <w:rFonts w:ascii="宋体" w:hAnsi="宋体" w:eastAsia="宋体" w:cs="宋体"/>
+          <w:color w:val="auto"/>
+          <w:sz w:val="21"/>
+          <w:szCs w:val="21"/>
+        </w:rPr>
+        <w:t>    2.Nat表</w:t>
+      </w:r>
+      <w:r>
+        <w:rPr>
+          <w:rFonts w:hint="eastAsia" w:ascii="宋体" w:hAnsi="宋体" w:eastAsia="宋体" w:cs="宋体"/>
+          <w:color w:val="auto"/>
+          <w:sz w:val="21"/>
+          <w:szCs w:val="21"/>
+          <w:lang w:val="en-US" w:eastAsia="zh-CN"/>
+        </w:rPr>
+        <w:t xml:space="preserve">    </w:t>
+      </w:r>
+      <w:r>
+        <w:rPr>
+          <w:rFonts w:ascii="宋体" w:hAnsi="宋体" w:eastAsia="宋体" w:cs="宋体"/>
+          <w:color w:val="auto"/>
+          <w:sz w:val="21"/>
+          <w:szCs w:val="21"/>
+        </w:rPr>
+        <w:t>——</w:t>
+      </w:r>
+      <w:r>
+        <w:rPr>
+          <w:rFonts w:hint="eastAsia" w:ascii="宋体" w:hAnsi="宋体" w:eastAsia="宋体" w:cs="宋体"/>
+          <w:color w:val="auto"/>
+          <w:sz w:val="21"/>
+          <w:szCs w:val="21"/>
+          <w:lang w:val="en-US" w:eastAsia="zh-CN"/>
+        </w:rPr>
+        <w:t xml:space="preserve">   </w:t>
+      </w:r>
+      <w:r>
+        <w:rPr>
+          <w:rFonts w:ascii="宋体" w:hAnsi="宋体" w:eastAsia="宋体" w:cs="宋体"/>
+          <w:color w:val="auto"/>
+          <w:sz w:val="21"/>
+          <w:szCs w:val="21"/>
+        </w:rPr>
+        <w:t>三个链：PREROUTING、POSTROUTING、OUTPUT</w:t>
+      </w:r>
+      <w:r>
+        <w:rPr>
+          <w:rFonts w:ascii="宋体" w:hAnsi="宋体" w:eastAsia="宋体" w:cs="宋体"/>
+          <w:color w:val="auto"/>
+          <w:sz w:val="21"/>
+          <w:szCs w:val="21"/>
+        </w:rPr>
+        <w:br w:type="textWrapping"/>
+      </w:r>
+      <w:r>
+        <w:rPr>
+          <w:rFonts w:ascii="宋体" w:hAnsi="宋体" w:eastAsia="宋体" w:cs="宋体"/>
+          <w:color w:val="auto"/>
+          <w:sz w:val="21"/>
+          <w:szCs w:val="21"/>
+        </w:rPr>
+        <w:t>    作用：用于</w:t>
+      </w:r>
+      <w:r>
+        <w:rPr>
+          <w:rFonts w:ascii="宋体" w:hAnsi="宋体" w:eastAsia="宋体" w:cs="宋体"/>
+          <w:color w:val="FF0000"/>
+          <w:sz w:val="21"/>
+          <w:szCs w:val="21"/>
+        </w:rPr>
+        <w:t>网络地址转换</w:t>
+      </w:r>
+      <w:r>
+        <w:rPr>
+          <w:rFonts w:ascii="宋体" w:hAnsi="宋体" w:eastAsia="宋体" w:cs="宋体"/>
+          <w:color w:val="auto"/>
+          <w:sz w:val="21"/>
+          <w:szCs w:val="21"/>
+        </w:rPr>
+        <w:t>（</w:t>
+      </w:r>
+      <w:r>
+        <w:rPr>
+          <w:rFonts w:ascii="宋体" w:hAnsi="宋体" w:eastAsia="宋体" w:cs="宋体"/>
+          <w:color w:val="FF0000"/>
+          <w:sz w:val="21"/>
+          <w:szCs w:val="21"/>
+        </w:rPr>
+        <w:t>IP、端口</w:t>
+      </w:r>
+      <w:r>
+        <w:rPr>
+          <w:rFonts w:ascii="宋体" w:hAnsi="宋体" w:eastAsia="宋体" w:cs="宋体"/>
+          <w:color w:val="auto"/>
+          <w:sz w:val="21"/>
+          <w:szCs w:val="21"/>
+        </w:rPr>
+        <w:t xml:space="preserve">） </w:t>
+      </w:r>
+      <w:r>
+        <w:rPr>
+          <w:rFonts w:hint="eastAsia" w:ascii="宋体" w:hAnsi="宋体" w:eastAsia="宋体" w:cs="宋体"/>
+          <w:color w:val="auto"/>
+          <w:sz w:val="21"/>
+          <w:szCs w:val="21"/>
+          <w:lang w:val="en-US" w:eastAsia="zh-CN"/>
+        </w:rPr>
+        <w:t xml:space="preserve"> </w:t>
+      </w:r>
+      <w:r>
+        <w:rPr>
+          <w:rFonts w:ascii="宋体" w:hAnsi="宋体" w:eastAsia="宋体" w:cs="宋体"/>
+          <w:color w:val="auto"/>
+          <w:sz w:val="21"/>
+          <w:szCs w:val="21"/>
+        </w:rPr>
+        <w:t>内核模块：iptable_nat</w:t>
+      </w:r>
+      <w:r>
+        <w:rPr>
+          <w:rFonts w:ascii="宋体" w:hAnsi="宋体" w:eastAsia="宋体" w:cs="宋体"/>
+          <w:color w:val="auto"/>
+          <w:sz w:val="21"/>
+          <w:szCs w:val="21"/>
+        </w:rPr>
+        <w:br w:type="textWrapping"/>
+      </w:r>
+      <w:r>
+        <w:rPr>
+          <w:rFonts w:ascii="宋体" w:hAnsi="宋体" w:eastAsia="宋体" w:cs="宋体"/>
+          <w:color w:val="auto"/>
+          <w:sz w:val="21"/>
+          <w:szCs w:val="21"/>
+        </w:rPr>
+        <w:t>    3.Mangle表</w:t>
+      </w:r>
+      <w:r>
+        <w:rPr>
+          <w:rFonts w:hint="eastAsia" w:ascii="宋体" w:hAnsi="宋体" w:eastAsia="宋体" w:cs="宋体"/>
+          <w:color w:val="auto"/>
+          <w:sz w:val="21"/>
+          <w:szCs w:val="21"/>
+          <w:lang w:val="en-US" w:eastAsia="zh-CN"/>
+        </w:rPr>
+        <w:t xml:space="preserve"> </w:t>
+      </w:r>
+      <w:r>
+        <w:rPr>
+          <w:rFonts w:ascii="宋体" w:hAnsi="宋体" w:eastAsia="宋体" w:cs="宋体"/>
+          <w:color w:val="auto"/>
+          <w:sz w:val="21"/>
+          <w:szCs w:val="21"/>
+        </w:rPr>
+        <w:t>——</w:t>
+      </w:r>
+      <w:r>
+        <w:rPr>
+          <w:rFonts w:hint="eastAsia" w:ascii="宋体" w:hAnsi="宋体" w:eastAsia="宋体" w:cs="宋体"/>
+          <w:color w:val="auto"/>
+          <w:sz w:val="21"/>
+          <w:szCs w:val="21"/>
+          <w:lang w:val="en-US" w:eastAsia="zh-CN"/>
+        </w:rPr>
+        <w:t xml:space="preserve">   </w:t>
+      </w:r>
+      <w:r>
+        <w:rPr>
+          <w:rFonts w:ascii="宋体" w:hAnsi="宋体" w:eastAsia="宋体" w:cs="宋体"/>
+          <w:color w:val="auto"/>
+          <w:sz w:val="21"/>
+          <w:szCs w:val="21"/>
+        </w:rPr>
+        <w:t>五个链：PREROUTING、POSTROUTING、INPUT、OUTPUT、FORWARD</w:t>
+      </w:r>
+      <w:r>
+        <w:rPr>
+          <w:rFonts w:ascii="宋体" w:hAnsi="宋体" w:eastAsia="宋体" w:cs="宋体"/>
+          <w:color w:val="auto"/>
+          <w:sz w:val="21"/>
+          <w:szCs w:val="21"/>
+        </w:rPr>
+        <w:br w:type="textWrapping"/>
+      </w:r>
+      <w:r>
+        <w:rPr>
+          <w:rFonts w:ascii="宋体" w:hAnsi="宋体" w:eastAsia="宋体" w:cs="宋体"/>
+          <w:color w:val="auto"/>
+          <w:sz w:val="21"/>
+          <w:szCs w:val="21"/>
+        </w:rPr>
+        <w:t>    作用：</w:t>
+      </w:r>
+      <w:r>
+        <w:rPr>
+          <w:rFonts w:ascii="宋体" w:hAnsi="宋体" w:eastAsia="宋体" w:cs="宋体"/>
+          <w:color w:val="FF0000"/>
+          <w:sz w:val="21"/>
+          <w:szCs w:val="21"/>
+        </w:rPr>
+        <w:t>修改数据包的服务类型</w:t>
+      </w:r>
+      <w:r>
+        <w:rPr>
+          <w:rFonts w:ascii="宋体" w:hAnsi="宋体" w:eastAsia="宋体" w:cs="宋体"/>
+          <w:color w:val="auto"/>
+          <w:sz w:val="21"/>
+          <w:szCs w:val="21"/>
+        </w:rPr>
+        <w:t>、TTL、并且可以配置路由实现QOS内核模块：iptable_mangle(别看这个表这么麻烦，咱们设置策略时几乎都不会用到它)</w:t>
+      </w:r>
+      <w:r>
+        <w:rPr>
+          <w:rFonts w:ascii="宋体" w:hAnsi="宋体" w:eastAsia="宋体" w:cs="宋体"/>
+          <w:color w:val="auto"/>
+          <w:sz w:val="21"/>
+          <w:szCs w:val="21"/>
+        </w:rPr>
+        <w:br w:type="textWrapping"/>
+      </w:r>
+      <w:r>
+        <w:rPr>
+          <w:rFonts w:ascii="宋体" w:hAnsi="宋体" w:eastAsia="宋体" w:cs="宋体"/>
+          <w:color w:val="auto"/>
+          <w:sz w:val="21"/>
+          <w:szCs w:val="21"/>
+        </w:rPr>
+        <w:t>    4.Raw表</w:t>
+      </w:r>
+      <w:r>
+        <w:rPr>
+          <w:rFonts w:hint="eastAsia" w:ascii="宋体" w:hAnsi="宋体" w:eastAsia="宋体" w:cs="宋体"/>
+          <w:color w:val="auto"/>
+          <w:sz w:val="21"/>
+          <w:szCs w:val="21"/>
+          <w:lang w:val="en-US" w:eastAsia="zh-CN"/>
+        </w:rPr>
+        <w:t xml:space="preserve">    </w:t>
+      </w:r>
+      <w:r>
+        <w:rPr>
+          <w:rFonts w:ascii="宋体" w:hAnsi="宋体" w:eastAsia="宋体" w:cs="宋体"/>
+          <w:color w:val="auto"/>
+          <w:sz w:val="21"/>
+          <w:szCs w:val="21"/>
+        </w:rPr>
+        <w:t>——</w:t>
+      </w:r>
+      <w:r>
+        <w:rPr>
+          <w:rFonts w:hint="eastAsia" w:ascii="宋体" w:hAnsi="宋体" w:eastAsia="宋体" w:cs="宋体"/>
+          <w:color w:val="auto"/>
+          <w:sz w:val="21"/>
+          <w:szCs w:val="21"/>
+          <w:lang w:val="en-US" w:eastAsia="zh-CN"/>
+        </w:rPr>
+        <w:t xml:space="preserve">   </w:t>
+      </w:r>
+      <w:r>
+        <w:rPr>
+          <w:rFonts w:ascii="宋体" w:hAnsi="宋体" w:eastAsia="宋体" w:cs="宋体"/>
+          <w:color w:val="auto"/>
+          <w:sz w:val="21"/>
+          <w:szCs w:val="21"/>
+        </w:rPr>
+        <w:t>两个链：OUTPUT、PREROUTING</w:t>
       </w:r>
       <w:r>
         <w:rPr>
@@ -1360,16 +1749,7 @@
           <w:sz w:val="21"/>
           <w:szCs w:val="21"/>
         </w:rPr>
-        <w:t>- </w:t>
-      </w:r>
-      <w:r>
-        <w:rPr>
-          <w:rFonts w:ascii="宋体" w:hAnsi="宋体" w:eastAsia="宋体" w:cs="宋体"/>
-          <w:color w:val="auto"/>
-          <w:sz w:val="21"/>
-          <w:szCs w:val="21"/>
-        </w:rPr>
-        <w:t>规则链：</w:t>
+        <w:t>- 规则链：</w:t>
       </w:r>
       <w:r>
         <w:rPr>
@@ -1468,7 +1848,25 @@
           <w:sz w:val="21"/>
           <w:szCs w:val="21"/>
         </w:rPr>
-        <w:t>    （记住！所有的数据包进来的时侯都先由这个链处理）</w:t>
+        <w:t>    （记住！</w:t>
+      </w:r>
+      <w:r>
+        <w:rPr>
+          <w:rFonts w:ascii="宋体" w:hAnsi="宋体" w:eastAsia="宋体" w:cs="宋体"/>
+          <w:color w:val="FF0000"/>
+          <w:sz w:val="21"/>
+          <w:szCs w:val="21"/>
+        </w:rPr>
+        <w:t>所有的数据包进来的时侯都先由这个链处理</w:t>
+      </w:r>
+      <w:r>
+        <w:rPr>
+          <w:rFonts w:ascii="宋体" w:hAnsi="宋体" w:eastAsia="宋体" w:cs="宋体"/>
+          <w:color w:val="auto"/>
+          <w:sz w:val="21"/>
+          <w:szCs w:val="21"/>
+        </w:rPr>
+        <w:t>）</w:t>
       </w:r>
       <w:r>
         <w:rPr>
@@ -1504,52 +1902,61 @@
           <w:sz w:val="21"/>
           <w:szCs w:val="21"/>
         </w:rPr>
-        <w:t>    （所有的数据包出来的时侯都先由这个链处理）</w:t>
-      </w:r>
-      <w:r>
-        <w:rPr>
-          <w:rFonts w:ascii="宋体" w:hAnsi="宋体" w:eastAsia="宋体" w:cs="宋体"/>
-          <w:color w:val="auto"/>
-          <w:sz w:val="21"/>
-          <w:szCs w:val="21"/>
-        </w:rPr>
-        <w:br w:type="textWrapping"/>
-      </w:r>
-      <w:r>
-        <w:rPr>
-          <w:rFonts w:ascii="宋体" w:hAnsi="宋体" w:eastAsia="宋体" w:cs="宋体"/>
-          <w:color w:val="auto"/>
-          <w:sz w:val="21"/>
-          <w:szCs w:val="21"/>
-        </w:rPr>
-        <w:br w:type="textWrapping"/>
-      </w:r>
-      <w:r>
-        <w:rPr>
-          <w:rFonts w:ascii="宋体" w:hAnsi="宋体" w:eastAsia="宋体" w:cs="宋体"/>
-          <w:color w:val="auto"/>
-          <w:sz w:val="21"/>
-          <w:szCs w:val="21"/>
-        </w:rPr>
-        <w:br w:type="textWrapping"/>
-      </w:r>
-      <w:r>
-        <w:rPr>
-          <w:rFonts w:ascii="宋体" w:hAnsi="宋体" w:eastAsia="宋体" w:cs="宋体"/>
-          <w:color w:val="auto"/>
-          <w:sz w:val="21"/>
-          <w:szCs w:val="21"/>
-        </w:rPr>
-        <w:t>- </w:t>
-      </w:r>
-      <w:r>
-        <w:rPr>
-          <w:rFonts w:ascii="宋体" w:hAnsi="宋体" w:eastAsia="宋体" w:cs="宋体"/>
-          <w:color w:val="auto"/>
-          <w:sz w:val="21"/>
-          <w:szCs w:val="21"/>
-        </w:rPr>
-        <w:t>规则表之间的优先顺序：</w:t>
+        <w:t>    （</w:t>
+      </w:r>
+      <w:r>
+        <w:rPr>
+          <w:rFonts w:ascii="宋体" w:hAnsi="宋体" w:eastAsia="宋体" w:cs="宋体"/>
+          <w:color w:val="FF0000"/>
+          <w:sz w:val="21"/>
+          <w:szCs w:val="21"/>
+        </w:rPr>
+        <w:t>所有的数据包出来的时侯都先由这个链处理</w:t>
+      </w:r>
+      <w:r>
+        <w:rPr>
+          <w:rFonts w:ascii="宋体" w:hAnsi="宋体" w:eastAsia="宋体" w:cs="宋体"/>
+          <w:color w:val="auto"/>
+          <w:sz w:val="21"/>
+          <w:szCs w:val="21"/>
+        </w:rPr>
+        <w:t>）</w:t>
+      </w:r>
+      <w:r>
+        <w:rPr>
+          <w:rFonts w:ascii="宋体" w:hAnsi="宋体" w:eastAsia="宋体" w:cs="宋体"/>
+          <w:color w:val="auto"/>
+          <w:sz w:val="21"/>
+          <w:szCs w:val="21"/>
+        </w:rPr>
+        <w:br w:type="textWrapping"/>
+      </w:r>
+      <w:r>
+        <w:rPr>
+          <w:rFonts w:ascii="宋体" w:hAnsi="宋体" w:eastAsia="宋体" w:cs="宋体"/>
+          <w:color w:val="auto"/>
+          <w:sz w:val="21"/>
+          <w:szCs w:val="21"/>
+        </w:rPr>
+        <w:br w:type="textWrapping"/>
+      </w:r>
+      <w:r>
+        <w:rPr>
+          <w:rFonts w:ascii="宋体" w:hAnsi="宋体" w:eastAsia="宋体" w:cs="宋体"/>
+          <w:color w:val="auto"/>
+          <w:sz w:val="21"/>
+          <w:szCs w:val="21"/>
+        </w:rPr>
+        <w:br w:type="textWrapping"/>
+      </w:r>
+      <w:r>
+        <w:rPr>
+          <w:rFonts w:ascii="宋体" w:hAnsi="宋体" w:eastAsia="宋体" w:cs="宋体"/>
+          <w:color w:val="auto"/>
+          <w:sz w:val="21"/>
+          <w:szCs w:val="21"/>
+        </w:rPr>
+        <w:t>- 规则表之间的优先顺序：</w:t>
       </w:r>
       <w:r>
         <w:rPr>
@@ -1603,16 +2010,7 @@
           <w:sz w:val="21"/>
           <w:szCs w:val="21"/>
         </w:rPr>
-        <w:t>- </w:t>
-      </w:r>
-      <w:r>
-        <w:rPr>
-          <w:rFonts w:ascii="宋体" w:hAnsi="宋体" w:eastAsia="宋体" w:cs="宋体"/>
-          <w:color w:val="auto"/>
-          <w:sz w:val="21"/>
-          <w:szCs w:val="21"/>
-        </w:rPr>
-        <w:t>规则链之间的优先顺序（分三种情况）：</w:t>
+        <w:t>- 规则链之间的优先顺序（分三种情况）：</w:t>
       </w:r>
       <w:r>
         <w:rPr>
@@ -1882,16 +2280,7 @@
           <w:sz w:val="21"/>
           <w:szCs w:val="21"/>
         </w:rPr>
-        <w:t>　　1. </w:t>
-      </w:r>
-      <w:r>
-        <w:rPr>
-          <w:rFonts w:ascii="宋体" w:hAnsi="宋体" w:eastAsia="宋体" w:cs="宋体"/>
-          <w:color w:val="auto"/>
-          <w:sz w:val="21"/>
-          <w:szCs w:val="21"/>
-        </w:rPr>
-        <w:t>使用计算机，不应受到任何限制。任何事情都应该亲手尝试。</w:t>
+        <w:t>　　1. 使用计算机，不应受到任何限制。任何事情都应该亲手尝试。</w:t>
       </w:r>
       <w:r>
         <w:rPr>
@@ -1936,16 +2325,7 @@
           <w:sz w:val="21"/>
           <w:szCs w:val="21"/>
         </w:rPr>
-        <w:t>　　2. </w:t>
-      </w:r>
-      <w:r>
-        <w:rPr>
-          <w:rFonts w:ascii="宋体" w:hAnsi="宋体" w:eastAsia="宋体" w:cs="宋体"/>
-          <w:color w:val="auto"/>
-          <w:sz w:val="21"/>
-          <w:szCs w:val="21"/>
-        </w:rPr>
-        <w:t>信息应该全部免费。</w:t>
+        <w:t>　　2. 信息应该全部免费。</w:t>
       </w:r>
       <w:r>
         <w:rPr>
@@ -1990,16 +2370,7 @@
           <w:sz w:val="21"/>
           <w:szCs w:val="21"/>
         </w:rPr>
-        <w:t>　　3. </w:t>
-      </w:r>
-      <w:r>
-        <w:rPr>
-          <w:rFonts w:ascii="宋体" w:hAnsi="宋体" w:eastAsia="宋体" w:cs="宋体"/>
-          <w:color w:val="auto"/>
-          <w:sz w:val="21"/>
-          <w:szCs w:val="21"/>
-        </w:rPr>
-        <w:t>不信任权威，提倡去中心化。</w:t>
+        <w:t>　　3. 不信任权威，提倡去中心化。</w:t>
       </w:r>
       <w:r>
         <w:rPr>
@@ -2044,16 +2415,7 @@
           <w:sz w:val="21"/>
           <w:szCs w:val="21"/>
         </w:rPr>
-        <w:t>　　4. </w:t>
-      </w:r>
-      <w:r>
-        <w:rPr>
-          <w:rFonts w:ascii="宋体" w:hAnsi="宋体" w:eastAsia="宋体" w:cs="宋体"/>
-          <w:color w:val="auto"/>
-          <w:sz w:val="21"/>
-          <w:szCs w:val="21"/>
-        </w:rPr>
-        <w:t>判断一个人应该看他的技术能力，而不是看其他标准。</w:t>
+        <w:t>　　4. 判断一个人应该看他的技术能力，而不是看其他标准。</w:t>
       </w:r>
       <w:r>
         <w:rPr>
@@ -2098,16 +2460,7 @@
           <w:sz w:val="21"/>
           <w:szCs w:val="21"/>
         </w:rPr>
-        <w:t>　　5. </w:t>
-      </w:r>
-      <w:r>
-        <w:rPr>
-          <w:rFonts w:ascii="宋体" w:hAnsi="宋体" w:eastAsia="宋体" w:cs="宋体"/>
-          <w:color w:val="auto"/>
-          <w:sz w:val="21"/>
-          <w:szCs w:val="21"/>
-        </w:rPr>
-        <w:t>你可以用计算机创造美和艺术。</w:t>
+        <w:t>　　5. 你可以用计算机创造美和艺术。</w:t>
       </w:r>
       <w:r>
         <w:rPr>
@@ -2152,16 +2505,7 @@
           <w:sz w:val="21"/>
           <w:szCs w:val="21"/>
         </w:rPr>
-        <w:t>　　6. </w:t>
-      </w:r>
-      <w:r>
-        <w:rPr>
-          <w:rFonts w:ascii="宋体" w:hAnsi="宋体" w:eastAsia="宋体" w:cs="宋体"/>
-          <w:color w:val="auto"/>
-          <w:sz w:val="21"/>
-          <w:szCs w:val="21"/>
-        </w:rPr>
-        <w:t>计算机使生活更美好。</w:t>
+        <w:t>　　6. 计算机使生活更美好。</w:t>
       </w:r>
       <w:r>
         <w:rPr>
@@ -2206,7 +2550,7 @@
           <w:sz w:val="21"/>
           <w:szCs w:val="21"/>
         </w:rPr>
-        <w:t>    根据这六条"黑客伦理"，黑客价值观的核心原则可以概况成这样几点：分享（Sharing）、开放（Openness）、民主（Decentralization）、计算机的自由使用（Free access to computers）、进步（World Improvement）。</w:t>
+        <w:t>  根据这六条"黑客伦理"，黑客价值观的核心原则可以概况成这样几点：分享（Sharing）、开放（Openness）、民主（Decentralization）、计算机的自由使用（Free access to computers）、进步（World Improvement）。</w:t>
       </w:r>
       <w:r>
         <w:rPr>
@@ -2269,16 +2613,7 @@
           <w:sz w:val="21"/>
           <w:szCs w:val="21"/>
         </w:rPr>
-        <w:t>- </w:t>
-      </w:r>
-      <w:r>
-        <w:rPr>
-          <w:rFonts w:ascii="宋体" w:hAnsi="宋体" w:eastAsia="宋体" w:cs="宋体"/>
-          <w:color w:val="auto"/>
-          <w:sz w:val="21"/>
-          <w:szCs w:val="21"/>
-        </w:rPr>
-        <w:t>textbook</w:t>
+        <w:t>- textbook</w:t>
       </w:r>
       <w:r>
         <w:rPr>
@@ -2332,106 +2667,97 @@
           <w:sz w:val="21"/>
           <w:szCs w:val="21"/>
         </w:rPr>
-        <w:t>* </w:t>
-      </w:r>
-      <w:r>
-        <w:rPr>
-          <w:rFonts w:ascii="宋体" w:hAnsi="宋体" w:eastAsia="宋体" w:cs="宋体"/>
-          <w:color w:val="auto"/>
-          <w:sz w:val="21"/>
-          <w:szCs w:val="21"/>
-        </w:rPr>
-        <w:t>匿名通信方式，关系</w:t>
-      </w:r>
-      <w:r>
-        <w:rPr>
-          <w:rFonts w:ascii="宋体" w:hAnsi="宋体" w:eastAsia="宋体" w:cs="宋体"/>
-          <w:color w:val="auto"/>
-          <w:sz w:val="21"/>
-          <w:szCs w:val="21"/>
-        </w:rPr>
-        <w:br w:type="textWrapping"/>
-      </w:r>
-      <w:r>
-        <w:rPr>
-          <w:rFonts w:ascii="宋体" w:hAnsi="宋体" w:eastAsia="宋体" w:cs="宋体"/>
-          <w:color w:val="auto"/>
-          <w:sz w:val="21"/>
-          <w:szCs w:val="21"/>
-        </w:rPr>
-        <w:t>* </w:t>
-      </w:r>
-      <w:r>
-        <w:rPr>
-          <w:rFonts w:ascii="宋体" w:hAnsi="宋体" w:eastAsia="宋体" w:cs="宋体"/>
-          <w:color w:val="auto"/>
-          <w:sz w:val="21"/>
-          <w:szCs w:val="21"/>
-        </w:rPr>
-        <w:t>匿名通信工具（洋葱）</w:t>
-      </w:r>
-      <w:r>
-        <w:rPr>
-          <w:rFonts w:ascii="宋体" w:hAnsi="宋体" w:eastAsia="宋体" w:cs="宋体"/>
-          <w:color w:val="auto"/>
-          <w:sz w:val="21"/>
-          <w:szCs w:val="21"/>
-        </w:rPr>
-        <w:br w:type="textWrapping"/>
-      </w:r>
-      <w:r>
-        <w:rPr>
-          <w:rFonts w:ascii="宋体" w:hAnsi="宋体" w:eastAsia="宋体" w:cs="宋体"/>
-          <w:color w:val="auto"/>
-          <w:sz w:val="21"/>
-          <w:szCs w:val="21"/>
-        </w:rPr>
-        <w:br w:type="textWrapping"/>
-      </w:r>
-      <w:r>
-        <w:rPr>
-          <w:rFonts w:ascii="宋体" w:hAnsi="宋体" w:eastAsia="宋体" w:cs="宋体"/>
-          <w:color w:val="auto"/>
-          <w:sz w:val="21"/>
-          <w:szCs w:val="21"/>
-        </w:rPr>
-        <w:t>- </w:t>
-      </w:r>
-      <w:r>
-        <w:rPr>
-          <w:rFonts w:ascii="宋体" w:hAnsi="宋体" w:eastAsia="宋体" w:cs="宋体"/>
-          <w:color w:val="auto"/>
-          <w:sz w:val="21"/>
-          <w:szCs w:val="21"/>
-        </w:rPr>
-        <w:t>匿名通信的两种类型</w:t>
-      </w:r>
-      <w:r>
-        <w:rPr>
-          <w:rFonts w:ascii="宋体" w:hAnsi="宋体" w:eastAsia="宋体" w:cs="宋体"/>
-          <w:color w:val="auto"/>
-          <w:sz w:val="21"/>
-          <w:szCs w:val="21"/>
-        </w:rPr>
-        <w:br w:type="textWrapping"/>
-      </w:r>
-      <w:r>
-        <w:rPr>
-          <w:rFonts w:ascii="宋体" w:hAnsi="宋体" w:eastAsia="宋体" w:cs="宋体"/>
-          <w:color w:val="auto"/>
-          <w:sz w:val="21"/>
-          <w:szCs w:val="21"/>
-        </w:rPr>
-        <w:br w:type="textWrapping"/>
-      </w:r>
-      <w:r>
-        <w:rPr>
-          <w:rFonts w:ascii="宋体" w:hAnsi="宋体" w:eastAsia="宋体" w:cs="宋体"/>
-          <w:color w:val="auto"/>
-          <w:sz w:val="21"/>
-          <w:szCs w:val="21"/>
-        </w:rPr>
-        <w:t>    匿名通信的技术大致可以分为两类：第一是转发机制（也可以叫基于重路由技术）；第二是通过广播和组播来实现匿名。 </w:t>
+        <w:t>* 匿名通信方式，关系</w:t>
+      </w:r>
+      <w:r>
+        <w:rPr>
+          <w:rFonts w:ascii="宋体" w:hAnsi="宋体" w:eastAsia="宋体" w:cs="宋体"/>
+          <w:color w:val="auto"/>
+          <w:sz w:val="21"/>
+          <w:szCs w:val="21"/>
+        </w:rPr>
+        <w:br w:type="textWrapping"/>
+      </w:r>
+      <w:r>
+        <w:rPr>
+          <w:rFonts w:ascii="宋体" w:hAnsi="宋体" w:eastAsia="宋体" w:cs="宋体"/>
+          <w:color w:val="auto"/>
+          <w:sz w:val="21"/>
+          <w:szCs w:val="21"/>
+        </w:rPr>
+        <w:t>* 匿名通信工具（洋葱）</w:t>
+      </w:r>
+      <w:r>
+        <w:rPr>
+          <w:rFonts w:ascii="宋体" w:hAnsi="宋体" w:eastAsia="宋体" w:cs="宋体"/>
+          <w:color w:val="auto"/>
+          <w:sz w:val="21"/>
+          <w:szCs w:val="21"/>
+        </w:rPr>
+        <w:br w:type="textWrapping"/>
+      </w:r>
+      <w:r>
+        <w:rPr>
+          <w:rFonts w:ascii="宋体" w:hAnsi="宋体" w:eastAsia="宋体" w:cs="宋体"/>
+          <w:color w:val="auto"/>
+          <w:sz w:val="21"/>
+          <w:szCs w:val="21"/>
+        </w:rPr>
+        <w:br w:type="textWrapping"/>
+      </w:r>
+      <w:r>
+        <w:rPr>
+          <w:rFonts w:ascii="宋体" w:hAnsi="宋体" w:eastAsia="宋体" w:cs="宋体"/>
+          <w:color w:val="auto"/>
+          <w:sz w:val="21"/>
+          <w:szCs w:val="21"/>
+        </w:rPr>
+        <w:t>- 匿名通信的两种类型</w:t>
+      </w:r>
+      <w:r>
+        <w:rPr>
+          <w:rFonts w:ascii="宋体" w:hAnsi="宋体" w:eastAsia="宋体" w:cs="宋体"/>
+          <w:color w:val="auto"/>
+          <w:sz w:val="21"/>
+          <w:szCs w:val="21"/>
+        </w:rPr>
+        <w:br w:type="textWrapping"/>
+      </w:r>
+      <w:r>
+        <w:rPr>
+          <w:rFonts w:ascii="宋体" w:hAnsi="宋体" w:eastAsia="宋体" w:cs="宋体"/>
+          <w:color w:val="auto"/>
+          <w:sz w:val="21"/>
+          <w:szCs w:val="21"/>
+        </w:rPr>
+        <w:br w:type="textWrapping"/>
+      </w:r>
+      <w:r>
+        <w:rPr>
+          <w:rFonts w:ascii="宋体" w:hAnsi="宋体" w:eastAsia="宋体" w:cs="宋体"/>
+          <w:color w:val="auto"/>
+          <w:sz w:val="21"/>
+          <w:szCs w:val="21"/>
+        </w:rPr>
+        <w:t>    匿名通信的技术大致可以分为两类：</w:t>
+      </w:r>
+      <w:r>
+        <w:rPr>
+          <w:rFonts w:ascii="宋体" w:hAnsi="宋体" w:eastAsia="宋体" w:cs="宋体"/>
+          <w:color w:val="FF0000"/>
+          <w:sz w:val="21"/>
+          <w:szCs w:val="21"/>
+        </w:rPr>
+        <w:t>第一是转发机制（也可以叫基于重路由技术）；第二是通过广播和组播来实现匿名</w:t>
+      </w:r>
+      <w:r>
+        <w:rPr>
+          <w:rFonts w:ascii="宋体" w:hAnsi="宋体" w:eastAsia="宋体" w:cs="宋体"/>
+          <w:color w:val="auto"/>
+          <w:sz w:val="21"/>
+          <w:szCs w:val="21"/>
+        </w:rPr>
+        <w:t>。 </w:t>
       </w:r>
       <w:r>
         <w:rPr>
@@ -2512,88 +2838,61 @@
           <w:sz w:val="21"/>
           <w:szCs w:val="21"/>
         </w:rPr>
-        <w:t>* </w:t>
-      </w:r>
-      <w:r>
-        <w:rPr>
-          <w:rFonts w:ascii="宋体" w:hAnsi="宋体" w:eastAsia="宋体" w:cs="宋体"/>
-          <w:color w:val="auto"/>
-          <w:sz w:val="21"/>
-          <w:szCs w:val="21"/>
-        </w:rPr>
-        <w:t>局域网攻击手段和防御</w:t>
-      </w:r>
-      <w:r>
-        <w:rPr>
-          <w:rFonts w:ascii="宋体" w:hAnsi="宋体" w:eastAsia="宋体" w:cs="宋体"/>
-          <w:color w:val="auto"/>
-          <w:sz w:val="21"/>
-          <w:szCs w:val="21"/>
-        </w:rPr>
-        <w:br w:type="textWrapping"/>
-      </w:r>
-      <w:r>
-        <w:rPr>
-          <w:rFonts w:ascii="宋体" w:hAnsi="宋体" w:eastAsia="宋体" w:cs="宋体"/>
-          <w:color w:val="auto"/>
-          <w:sz w:val="21"/>
-          <w:szCs w:val="21"/>
-        </w:rPr>
-        <w:br w:type="textWrapping"/>
-      </w:r>
-      <w:r>
-        <w:rPr>
-          <w:rFonts w:ascii="宋体" w:hAnsi="宋体" w:eastAsia="宋体" w:cs="宋体"/>
-          <w:color w:val="auto"/>
-          <w:sz w:val="21"/>
-          <w:szCs w:val="21"/>
-        </w:rPr>
-        <w:t>- </w:t>
-      </w:r>
-      <w:r>
-        <w:rPr>
-          <w:rFonts w:ascii="宋体" w:hAnsi="宋体" w:eastAsia="宋体" w:cs="宋体"/>
-          <w:color w:val="auto"/>
-          <w:sz w:val="21"/>
-          <w:szCs w:val="21"/>
-        </w:rPr>
-        <w:t>常见的局域网攻击类型有广播风暴、ARP欺骗攻击以及IP冲突攻击。</w:t>
-      </w:r>
-      <w:r>
-        <w:rPr>
-          <w:rFonts w:ascii="宋体" w:hAnsi="宋体" w:eastAsia="宋体" w:cs="宋体"/>
-          <w:color w:val="auto"/>
-          <w:sz w:val="21"/>
-          <w:szCs w:val="21"/>
-        </w:rPr>
-        <w:br w:type="textWrapping"/>
-      </w:r>
-      <w:r>
-        <w:rPr>
-          <w:rFonts w:ascii="宋体" w:hAnsi="宋体" w:eastAsia="宋体" w:cs="宋体"/>
-          <w:color w:val="auto"/>
-          <w:sz w:val="21"/>
-          <w:szCs w:val="21"/>
-        </w:rPr>
-        <w:br w:type="textWrapping"/>
-      </w:r>
-      <w:r>
-        <w:rPr>
-          <w:rFonts w:ascii="宋体" w:hAnsi="宋体" w:eastAsia="宋体" w:cs="宋体"/>
-          <w:color w:val="auto"/>
-          <w:sz w:val="21"/>
-          <w:szCs w:val="21"/>
-        </w:rPr>
-        <w:t>- </w:t>
-      </w:r>
-      <w:r>
-        <w:rPr>
-          <w:rFonts w:ascii="宋体" w:hAnsi="宋体" w:eastAsia="宋体" w:cs="宋体"/>
-          <w:color w:val="auto"/>
-          <w:sz w:val="21"/>
-          <w:szCs w:val="21"/>
-        </w:rPr>
-        <w:t>局域网的缺陷 </w:t>
+        <w:t>* 局域网攻击手段和防御</w:t>
+      </w:r>
+      <w:r>
+        <w:rPr>
+          <w:rFonts w:ascii="宋体" w:hAnsi="宋体" w:eastAsia="宋体" w:cs="宋体"/>
+          <w:color w:val="auto"/>
+          <w:sz w:val="21"/>
+          <w:szCs w:val="21"/>
+        </w:rPr>
+        <w:br w:type="textWrapping"/>
+      </w:r>
+      <w:r>
+        <w:rPr>
+          <w:rFonts w:ascii="宋体" w:hAnsi="宋体" w:eastAsia="宋体" w:cs="宋体"/>
+          <w:color w:val="auto"/>
+          <w:sz w:val="21"/>
+          <w:szCs w:val="21"/>
+        </w:rPr>
+        <w:br w:type="textWrapping"/>
+      </w:r>
+      <w:r>
+        <w:rPr>
+          <w:rFonts w:ascii="宋体" w:hAnsi="宋体" w:eastAsia="宋体" w:cs="宋体"/>
+          <w:color w:val="auto"/>
+          <w:sz w:val="21"/>
+          <w:szCs w:val="21"/>
+        </w:rPr>
+        <w:t>- 常见的局域网攻击类型有广播风暴、ARP欺骗攻击以及IP冲突攻击。</w:t>
+      </w:r>
+      <w:r>
+        <w:rPr>
+          <w:rFonts w:ascii="宋体" w:hAnsi="宋体" w:eastAsia="宋体" w:cs="宋体"/>
+          <w:color w:val="auto"/>
+          <w:sz w:val="21"/>
+          <w:szCs w:val="21"/>
+        </w:rPr>
+        <w:br w:type="textWrapping"/>
+      </w:r>
+      <w:r>
+        <w:rPr>
+          <w:rFonts w:ascii="宋体" w:hAnsi="宋体" w:eastAsia="宋体" w:cs="宋体"/>
+          <w:color w:val="auto"/>
+          <w:sz w:val="21"/>
+          <w:szCs w:val="21"/>
+        </w:rPr>
+        <w:br w:type="textWrapping"/>
+      </w:r>
+      <w:r>
+        <w:rPr>
+          <w:rFonts w:ascii="宋体" w:hAnsi="宋体" w:eastAsia="宋体" w:cs="宋体"/>
+          <w:color w:val="auto"/>
+          <w:sz w:val="21"/>
+          <w:szCs w:val="21"/>
+        </w:rPr>
+        <w:t>- 局域网的缺陷 </w:t>
       </w:r>
       <w:r>
         <w:rPr>
@@ -2647,115 +2946,124 @@
           <w:sz w:val="21"/>
           <w:szCs w:val="21"/>
         </w:rPr>
-        <w:t>- </w:t>
-      </w:r>
-      <w:r>
-        <w:rPr>
-          <w:rFonts w:ascii="宋体" w:hAnsi="宋体" w:eastAsia="宋体" w:cs="宋体"/>
-          <w:color w:val="auto"/>
-          <w:sz w:val="21"/>
-          <w:szCs w:val="21"/>
-        </w:rPr>
-        <w:t>地址解析协议(ARP)，ARP(Address Resolution Protocol)，当内网节点间（或者是节点与网关间）需要通信时，ARP解析获得目标IP地址对应的MAC地址，通过该MAC地址完成数据包发送。ARP协议是局域网通信的基础，ARP协议是这样工作的：如主机B需要给主机A（IP为192.168.1.100)发送数据，为了知道谁是主机A，首先主机B发送一个广播包给网内所有机器“谁是192.168.1.10”，正常情况其他机器忽略该消息，仅主机A回复“俺就是192.168.1.10”，于是通信就可以开始。至于不正常情况就是本文的主题。</w:t>
-      </w:r>
-      <w:r>
-        <w:rPr>
-          <w:rFonts w:ascii="宋体" w:hAnsi="宋体" w:eastAsia="宋体" w:cs="宋体"/>
-          <w:color w:val="auto"/>
-          <w:sz w:val="21"/>
-          <w:szCs w:val="21"/>
-        </w:rPr>
-        <w:br w:type="textWrapping"/>
-      </w:r>
-      <w:r>
-        <w:rPr>
-          <w:rFonts w:ascii="宋体" w:hAnsi="宋体" w:eastAsia="宋体" w:cs="宋体"/>
-          <w:color w:val="auto"/>
-          <w:sz w:val="21"/>
-          <w:szCs w:val="21"/>
-        </w:rPr>
-        <w:br w:type="textWrapping"/>
-      </w:r>
-      <w:r>
-        <w:rPr>
-          <w:rFonts w:ascii="宋体" w:hAnsi="宋体" w:eastAsia="宋体" w:cs="宋体"/>
-          <w:color w:val="auto"/>
-          <w:sz w:val="21"/>
-          <w:szCs w:val="21"/>
-        </w:rPr>
-        <w:t>- </w:t>
-      </w:r>
-      <w:r>
-        <w:rPr>
-          <w:rFonts w:ascii="宋体" w:hAnsi="宋体" w:eastAsia="宋体" w:cs="宋体"/>
-          <w:color w:val="auto"/>
-          <w:sz w:val="21"/>
-          <w:szCs w:val="21"/>
-        </w:rPr>
-        <w:t>域名解析系统(DNS)，互联网上的设备通过IP地址标识，全数子组成的标识不利于人类记忆和处理，域名的出现改变了这种状况，那么域名是如何对应的IP地址的呢，域名服务器（DNS服务器）就是来完成域名和IP地址的互相转换功能。DNS工作原理与ARP类似，区别是DNS通过指定的DNS服务器来查询，DNS服务器一般是安全的（实际上电信运营商等某些权威机构也经常耍流氓），问题是当明文的DNS数据包通过不安全的局域网时，会被篡改。</w:t>
-      </w:r>
-      <w:r>
-        <w:rPr>
-          <w:rFonts w:ascii="宋体" w:hAnsi="宋体" w:eastAsia="宋体" w:cs="宋体"/>
-          <w:color w:val="auto"/>
-          <w:sz w:val="21"/>
-          <w:szCs w:val="21"/>
-        </w:rPr>
-        <w:br w:type="textWrapping"/>
-      </w:r>
-      <w:r>
-        <w:rPr>
-          <w:rFonts w:ascii="宋体" w:hAnsi="宋体" w:eastAsia="宋体" w:cs="宋体"/>
-          <w:color w:val="auto"/>
-          <w:sz w:val="21"/>
-          <w:szCs w:val="21"/>
-        </w:rPr>
-        <w:br w:type="textWrapping"/>
-      </w:r>
-      <w:r>
-        <w:rPr>
-          <w:rFonts w:ascii="宋体" w:hAnsi="宋体" w:eastAsia="宋体" w:cs="宋体"/>
-          <w:color w:val="auto"/>
-          <w:sz w:val="21"/>
-          <w:szCs w:val="21"/>
-        </w:rPr>
-        <w:t>- </w:t>
-      </w:r>
-      <w:r>
-        <w:rPr>
-          <w:rFonts w:ascii="宋体" w:hAnsi="宋体" w:eastAsia="宋体" w:cs="宋体"/>
-          <w:color w:val="auto"/>
-          <w:sz w:val="21"/>
-          <w:szCs w:val="21"/>
-        </w:rPr>
-        <w:t>ARP欺骗攻击</w:t>
-      </w:r>
-      <w:r>
-        <w:rPr>
-          <w:rFonts w:ascii="宋体" w:hAnsi="宋体" w:eastAsia="宋体" w:cs="宋体"/>
-          <w:color w:val="auto"/>
-          <w:sz w:val="21"/>
-          <w:szCs w:val="21"/>
-        </w:rPr>
-        <w:br w:type="textWrapping"/>
-      </w:r>
-      <w:r>
-        <w:rPr>
-          <w:rFonts w:ascii="宋体" w:hAnsi="宋体" w:eastAsia="宋体" w:cs="宋体"/>
-          <w:color w:val="auto"/>
-          <w:sz w:val="21"/>
-          <w:szCs w:val="21"/>
-        </w:rPr>
-        <w:br w:type="textWrapping"/>
-      </w:r>
-      <w:r>
-        <w:rPr>
-          <w:rFonts w:ascii="宋体" w:hAnsi="宋体" w:eastAsia="宋体" w:cs="宋体"/>
-          <w:color w:val="auto"/>
-          <w:sz w:val="21"/>
-          <w:szCs w:val="21"/>
-        </w:rPr>
-        <w:t>    ARP是地址转换协议（Address Resolution Protocol）的英文缩写，它是一个链路层协议，工作在OSI 模型的第二层，在本层和硬件接口间进行联系，同时对上层（网络层）提供服务。我们知道二层的以太网交换设备并不能识别32位的IP地址，它们是以48位以太网地址（就是我们常说的MAC地址）传输以太网数据包的。也就是说IP数据包在局域网内部传输时并不是靠IP地址而是靠MAC地址来识别目标的，因此IP地址与MAC地址之间就必须存在一种对应关系，而ARP协议就是用来确定这种对应关系的协议。</w:t>
+        <w:t>- 地址解析协议(ARP)，ARP(Address Resolution Protocol)，当内网节点间（或者是节点与网关间）需要通信时，ARP解析获得目标IP地址对应的MAC地址，通过该MAC地址完成数据包发送。ARP协议是局域网通信的基础，ARP协议是这样工作的：如主机B需要给主机A（IP为192.168.1.100)发送数据，为了知道谁是主机A，首先主机B发送一个广播包给网内所有机器“谁是192.168.1.10”，正常情况其他机器忽略该消息，仅主机A回复“俺就是192.168.1.10”，于是通信就可以开始。至于不正常情况就是本文的主题。</w:t>
+      </w:r>
+      <w:r>
+        <w:rPr>
+          <w:rFonts w:ascii="宋体" w:hAnsi="宋体" w:eastAsia="宋体" w:cs="宋体"/>
+          <w:color w:val="auto"/>
+          <w:sz w:val="21"/>
+          <w:szCs w:val="21"/>
+        </w:rPr>
+        <w:br w:type="textWrapping"/>
+      </w:r>
+      <w:r>
+        <w:rPr>
+          <w:rFonts w:ascii="宋体" w:hAnsi="宋体" w:eastAsia="宋体" w:cs="宋体"/>
+          <w:color w:val="auto"/>
+          <w:sz w:val="21"/>
+          <w:szCs w:val="21"/>
+        </w:rPr>
+        <w:br w:type="textWrapping"/>
+      </w:r>
+      <w:r>
+        <w:rPr>
+          <w:rFonts w:ascii="宋体" w:hAnsi="宋体" w:eastAsia="宋体" w:cs="宋体"/>
+          <w:color w:val="auto"/>
+          <w:sz w:val="21"/>
+          <w:szCs w:val="21"/>
+        </w:rPr>
+        <w:t>- 域名解析系统(DNS)，互联网上的设备通过IP地址标识，全数子组成的标识不利于人类记忆和处理，域名的出现改变了这种状况，那么域名是如何对应的IP地址的呢，域名服务器（DNS服务器）就是来完成域名和IP地址的互相转换功能。DNS工作原理与ARP类似，区别是DNS通过指定的DNS服务器来查询，DNS服务器一般是安全的（实际上电信运营商等某些权威机构也经常耍流氓），问题是当明文的DNS数据包通过不安全的局域网时，会被篡改。</w:t>
+      </w:r>
+      <w:r>
+        <w:rPr>
+          <w:rFonts w:ascii="宋体" w:hAnsi="宋体" w:eastAsia="宋体" w:cs="宋体"/>
+          <w:color w:val="auto"/>
+          <w:sz w:val="21"/>
+          <w:szCs w:val="21"/>
+        </w:rPr>
+        <w:br w:type="textWrapping"/>
+      </w:r>
+      <w:r>
+        <w:rPr>
+          <w:rFonts w:ascii="宋体" w:hAnsi="宋体" w:eastAsia="宋体" w:cs="宋体"/>
+          <w:color w:val="auto"/>
+          <w:sz w:val="21"/>
+          <w:szCs w:val="21"/>
+        </w:rPr>
+        <w:br w:type="textWrapping"/>
+      </w:r>
+      <w:r>
+        <w:rPr>
+          <w:rFonts w:ascii="宋体" w:hAnsi="宋体" w:eastAsia="宋体" w:cs="宋体"/>
+          <w:color w:val="auto"/>
+          <w:sz w:val="21"/>
+          <w:szCs w:val="21"/>
+        </w:rPr>
+        <w:t>- ARP欺骗攻击</w:t>
+      </w:r>
+      <w:r>
+        <w:rPr>
+          <w:rFonts w:ascii="宋体" w:hAnsi="宋体" w:eastAsia="宋体" w:cs="宋体"/>
+          <w:color w:val="auto"/>
+          <w:sz w:val="21"/>
+          <w:szCs w:val="21"/>
+        </w:rPr>
+        <w:br w:type="textWrapping"/>
+      </w:r>
+      <w:r>
+        <w:rPr>
+          <w:rFonts w:ascii="宋体" w:hAnsi="宋体" w:eastAsia="宋体" w:cs="宋体"/>
+          <w:color w:val="auto"/>
+          <w:sz w:val="21"/>
+          <w:szCs w:val="21"/>
+        </w:rPr>
+        <w:br w:type="textWrapping"/>
+      </w:r>
+      <w:r>
+        <w:rPr>
+          <w:rFonts w:ascii="宋体" w:hAnsi="宋体" w:eastAsia="宋体" w:cs="宋体"/>
+          <w:color w:val="auto"/>
+          <w:sz w:val="21"/>
+          <w:szCs w:val="21"/>
+        </w:rPr>
+        <w:t>    ARP是地址转换协议（Address Resolution Protocol）的英文缩写，它是一个</w:t>
+      </w:r>
+      <w:r>
+        <w:rPr>
+          <w:rFonts w:ascii="宋体" w:hAnsi="宋体" w:eastAsia="宋体" w:cs="宋体"/>
+          <w:color w:val="FF0000"/>
+          <w:sz w:val="21"/>
+          <w:szCs w:val="21"/>
+        </w:rPr>
+        <w:t>链路层协议</w:t>
+      </w:r>
+      <w:r>
+        <w:rPr>
+          <w:rFonts w:ascii="宋体" w:hAnsi="宋体" w:eastAsia="宋体" w:cs="宋体"/>
+          <w:color w:val="auto"/>
+          <w:sz w:val="21"/>
+          <w:szCs w:val="21"/>
+        </w:rPr>
+        <w:t>，工作在OSI 模型的第二层，在本层和硬件接口间进行联系，同时对上层（网络层）提供服务。我们</w:t>
+      </w:r>
+      <w:r>
+        <w:rPr>
+          <w:rFonts w:ascii="宋体" w:hAnsi="宋体" w:eastAsia="宋体" w:cs="宋体"/>
+          <w:color w:val="FF0000"/>
+          <w:sz w:val="21"/>
+          <w:szCs w:val="21"/>
+        </w:rPr>
+        <w:t>知道二层的以太网交换设备并不能识别32位的IP地址，它们是以48位以太网地址（就是我们常说的MAC地址）传输以太网数据包的。</w:t>
+      </w:r>
+      <w:r>
+        <w:rPr>
+          <w:rFonts w:ascii="宋体" w:hAnsi="宋体" w:eastAsia="宋体" w:cs="宋体"/>
+          <w:color w:val="auto"/>
+          <w:sz w:val="21"/>
+          <w:szCs w:val="21"/>
+        </w:rPr>
+        <w:t>也就是说IP数据包在局域网内部传输时并不是靠IP地址而是靠MAC地址来识别目标的，因此IP地址与MAC地址之间就必须存在一种对应关系，而ARP协议就是用来确定这种对应关系的协议。</w:t>
       </w:r>
       <w:r>
         <w:rPr>
@@ -2890,16 +3198,7 @@
           <w:sz w:val="21"/>
           <w:szCs w:val="21"/>
         </w:rPr>
-        <w:t>- </w:t>
-      </w:r>
-      <w:r>
-        <w:rPr>
-          <w:rFonts w:ascii="宋体" w:hAnsi="宋体" w:eastAsia="宋体" w:cs="宋体"/>
-          <w:color w:val="auto"/>
-          <w:sz w:val="21"/>
-          <w:szCs w:val="21"/>
-        </w:rPr>
-        <w:t>DHCP攻击：（1）DHCP服务器欺骗：客户端将自己配置为DHCP服务器分发虚假的IP地址，或直接响应DHCP请求（2）DHCP地址耗尽：客户端不断地冒充新客户机发送DHCP请求，请求服务器为自己分派IP地址，从而使服务器地址耗尽，而正常主机无法获得IP地址</w:t>
+        <w:t>- DHCP攻击：（1）DHCP服务器欺骗：客户端将自己配置为DHCP服务器分发虚假的IP地址，或直接响应DHCP请求（2）DHCP地址耗尽：客户端不断地冒充新客户机发送DHCP请求，请求服务器为自己分派IP地址，从而使服务器地址耗尽，而正常主机无法获得IP地址</w:t>
       </w:r>
       <w:r>
         <w:rPr>
@@ -3115,70 +3414,115 @@
           <w:sz w:val="21"/>
           <w:szCs w:val="21"/>
         </w:rPr>
-        <w:t>- </w:t>
-      </w:r>
-      <w:r>
-        <w:rPr>
-          <w:rFonts w:ascii="宋体" w:hAnsi="宋体" w:eastAsia="宋体" w:cs="宋体"/>
-          <w:color w:val="auto"/>
-          <w:sz w:val="21"/>
-          <w:szCs w:val="21"/>
-        </w:rPr>
-        <w:t>局域网DNS劫持</w:t>
-      </w:r>
-      <w:r>
-        <w:rPr>
-          <w:rFonts w:ascii="宋体" w:hAnsi="宋体" w:eastAsia="宋体" w:cs="宋体"/>
-          <w:color w:val="auto"/>
-          <w:sz w:val="21"/>
-          <w:szCs w:val="21"/>
-        </w:rPr>
-        <w:br w:type="textWrapping"/>
-      </w:r>
-      <w:r>
-        <w:rPr>
-          <w:rFonts w:ascii="宋体" w:hAnsi="宋体" w:eastAsia="宋体" w:cs="宋体"/>
-          <w:color w:val="auto"/>
-          <w:sz w:val="21"/>
-          <w:szCs w:val="21"/>
-        </w:rPr>
-        <w:br w:type="textWrapping"/>
-      </w:r>
-      <w:r>
-        <w:rPr>
-          <w:rFonts w:ascii="宋体" w:hAnsi="宋体" w:eastAsia="宋体" w:cs="宋体"/>
-          <w:color w:val="auto"/>
-          <w:sz w:val="21"/>
-          <w:szCs w:val="21"/>
-        </w:rPr>
-        <w:t>    DNS决定的是我们的域名将解析到哪一个IP地址的记录，是基于UDP协议的一种应用层协议 </w:t>
-      </w:r>
-      <w:r>
-        <w:rPr>
-          <w:rFonts w:ascii="宋体" w:hAnsi="宋体" w:eastAsia="宋体" w:cs="宋体"/>
-          <w:color w:val="auto"/>
-          <w:sz w:val="21"/>
-          <w:szCs w:val="21"/>
-        </w:rPr>
-        <w:br w:type="textWrapping"/>
-      </w:r>
-      <w:r>
-        <w:rPr>
-          <w:rFonts w:ascii="宋体" w:hAnsi="宋体" w:eastAsia="宋体" w:cs="宋体"/>
-          <w:color w:val="auto"/>
-          <w:sz w:val="21"/>
-          <w:szCs w:val="21"/>
-        </w:rPr>
-        <w:br w:type="textWrapping"/>
-      </w:r>
-      <w:r>
-        <w:rPr>
-          <w:rFonts w:ascii="宋体" w:hAnsi="宋体" w:eastAsia="宋体" w:cs="宋体"/>
-          <w:color w:val="auto"/>
-          <w:sz w:val="21"/>
-          <w:szCs w:val="21"/>
-        </w:rPr>
-        <w:t>    这个攻击的前提是攻击者掌控了你的网关（可以是路由器，交换机，或者运营商），一般来说，在一个WLAN下面，使用ARP劫持就可以达到此效果。</w:t>
+        <w:t>- 局域网DNS劫持</w:t>
+      </w:r>
+      <w:r>
+        <w:rPr>
+          <w:rFonts w:ascii="宋体" w:hAnsi="宋体" w:eastAsia="宋体" w:cs="宋体"/>
+          <w:color w:val="auto"/>
+          <w:sz w:val="21"/>
+          <w:szCs w:val="21"/>
+        </w:rPr>
+        <w:br w:type="textWrapping"/>
+      </w:r>
+      <w:r>
+        <w:rPr>
+          <w:rFonts w:ascii="宋体" w:hAnsi="宋体" w:eastAsia="宋体" w:cs="宋体"/>
+          <w:color w:val="auto"/>
+          <w:sz w:val="21"/>
+          <w:szCs w:val="21"/>
+        </w:rPr>
+        <w:br w:type="textWrapping"/>
+      </w:r>
+      <w:r>
+        <w:rPr>
+          <w:rFonts w:ascii="宋体" w:hAnsi="宋体" w:eastAsia="宋体" w:cs="宋体"/>
+          <w:color w:val="auto"/>
+          <w:sz w:val="21"/>
+          <w:szCs w:val="21"/>
+        </w:rPr>
+        <w:t>    DNS决定的是我们的域名将解析到哪一个IP地址的记录，是基于</w:t>
+      </w:r>
+      <w:r>
+        <w:rPr>
+          <w:rFonts w:ascii="宋体" w:hAnsi="宋体" w:eastAsia="宋体" w:cs="宋体"/>
+          <w:color w:val="FF0000"/>
+          <w:sz w:val="21"/>
+          <w:szCs w:val="21"/>
+        </w:rPr>
+        <w:t>UDP协议</w:t>
+      </w:r>
+      <w:r>
+        <w:rPr>
+          <w:rFonts w:ascii="宋体" w:hAnsi="宋体" w:eastAsia="宋体" w:cs="宋体"/>
+          <w:color w:val="auto"/>
+          <w:sz w:val="21"/>
+          <w:szCs w:val="21"/>
+        </w:rPr>
+        <w:t>的一种应用层协议 </w:t>
+      </w:r>
+      <w:r>
+        <w:rPr>
+          <w:rFonts w:ascii="宋体" w:hAnsi="宋体" w:eastAsia="宋体" w:cs="宋体"/>
+          <w:color w:val="auto"/>
+          <w:sz w:val="21"/>
+          <w:szCs w:val="21"/>
+        </w:rPr>
+        <w:br w:type="textWrapping"/>
+      </w:r>
+      <w:r>
+        <w:rPr>
+          <w:rFonts w:ascii="宋体" w:hAnsi="宋体" w:eastAsia="宋体" w:cs="宋体"/>
+          <w:color w:val="auto"/>
+          <w:sz w:val="21"/>
+          <w:szCs w:val="21"/>
+        </w:rPr>
+        <w:br w:type="textWrapping"/>
+      </w:r>
+      <w:r>
+        <w:rPr>
+          <w:rFonts w:ascii="宋体" w:hAnsi="宋体" w:eastAsia="宋体" w:cs="宋体"/>
+          <w:color w:val="auto"/>
+          <w:sz w:val="21"/>
+          <w:szCs w:val="21"/>
+        </w:rPr>
+        <w:t>    这个攻击的前提是攻击者</w:t>
+      </w:r>
+      <w:r>
+        <w:rPr>
+          <w:rFonts w:ascii="宋体" w:hAnsi="宋体" w:eastAsia="宋体" w:cs="宋体"/>
+          <w:color w:val="FF0000"/>
+          <w:sz w:val="21"/>
+          <w:szCs w:val="21"/>
+        </w:rPr>
+        <w:t>掌控了你的网关</w:t>
+      </w:r>
+      <w:r>
+        <w:rPr>
+          <w:rFonts w:ascii="宋体" w:hAnsi="宋体" w:eastAsia="宋体" w:cs="宋体"/>
+          <w:color w:val="auto"/>
+          <w:sz w:val="21"/>
+          <w:szCs w:val="21"/>
+        </w:rPr>
+        <w:t>（可以是路由器，交换机，或者运营商），一般来说，</w:t>
+      </w:r>
+      <w:r>
+        <w:rPr>
+          <w:rFonts w:ascii="宋体" w:hAnsi="宋体" w:eastAsia="宋体" w:cs="宋体"/>
+          <w:color w:val="FF0000"/>
+          <w:sz w:val="21"/>
+          <w:szCs w:val="21"/>
+        </w:rPr>
+        <w:t>在一个WLAN下面，使用ARP劫持就可以达到此效果</w:t>
+      </w:r>
+      <w:r>
+        <w:rPr>
+          <w:rFonts w:ascii="宋体" w:hAnsi="宋体" w:eastAsia="宋体" w:cs="宋体"/>
+          <w:color w:val="auto"/>
+          <w:sz w:val="21"/>
+          <w:szCs w:val="21"/>
+        </w:rPr>
+        <w:t>。</w:t>
       </w:r>
       <w:r>
         <w:rPr>
@@ -3358,43 +3702,52 @@
           <w:sz w:val="21"/>
           <w:szCs w:val="21"/>
         </w:rPr>
-        <w:t>- </w:t>
-      </w:r>
-      <w:r>
-        <w:rPr>
-          <w:rFonts w:ascii="宋体" w:hAnsi="宋体" w:eastAsia="宋体" w:cs="宋体"/>
-          <w:color w:val="auto"/>
-          <w:sz w:val="21"/>
-          <w:szCs w:val="21"/>
-        </w:rPr>
-        <w:t>防范</w:t>
-      </w:r>
-      <w:r>
-        <w:rPr>
-          <w:rFonts w:ascii="宋体" w:hAnsi="宋体" w:eastAsia="宋体" w:cs="宋体"/>
-          <w:color w:val="auto"/>
-          <w:sz w:val="21"/>
-          <w:szCs w:val="21"/>
-        </w:rPr>
-        <w:br w:type="textWrapping"/>
-      </w:r>
-      <w:r>
-        <w:rPr>
-          <w:rFonts w:ascii="宋体" w:hAnsi="宋体" w:eastAsia="宋体" w:cs="宋体"/>
-          <w:color w:val="auto"/>
-          <w:sz w:val="21"/>
-          <w:szCs w:val="21"/>
-        </w:rPr>
-        <w:br w:type="textWrapping"/>
-      </w:r>
-      <w:r>
-        <w:rPr>
-          <w:rFonts w:ascii="宋体" w:hAnsi="宋体" w:eastAsia="宋体" w:cs="宋体"/>
-          <w:color w:val="auto"/>
-          <w:sz w:val="21"/>
-          <w:szCs w:val="21"/>
-        </w:rPr>
-        <w:t>    * dns劫持：使用SSL（HTTPS）进行登录，攻击者可以得到公钥，但是并不能够得到服务器的私钥当浏览器提示出现证书问题的时候，谨慎，再谨慎！确定你所在的网络环境是安全的，该网站是可信的再去访问。不在连接公共wifi的时候随意进行登陆操作 由于DNS劫持导向的界面的ＵＲＬ是完全正确的，因此 这类攻击一般极难分辨！ </w:t>
+        <w:t>- 防范</w:t>
+      </w:r>
+      <w:r>
+        <w:rPr>
+          <w:rFonts w:ascii="宋体" w:hAnsi="宋体" w:eastAsia="宋体" w:cs="宋体"/>
+          <w:color w:val="auto"/>
+          <w:sz w:val="21"/>
+          <w:szCs w:val="21"/>
+        </w:rPr>
+        <w:br w:type="textWrapping"/>
+      </w:r>
+      <w:r>
+        <w:rPr>
+          <w:rFonts w:ascii="宋体" w:hAnsi="宋体" w:eastAsia="宋体" w:cs="宋体"/>
+          <w:color w:val="auto"/>
+          <w:sz w:val="21"/>
+          <w:szCs w:val="21"/>
+        </w:rPr>
+        <w:br w:type="textWrapping"/>
+      </w:r>
+      <w:r>
+        <w:rPr>
+          <w:rFonts w:ascii="宋体" w:hAnsi="宋体" w:eastAsia="宋体" w:cs="宋体"/>
+          <w:color w:val="auto"/>
+          <w:sz w:val="21"/>
+          <w:szCs w:val="21"/>
+        </w:rPr>
+        <w:t>    * dns劫持：</w:t>
+      </w:r>
+      <w:r>
+        <w:rPr>
+          <w:rFonts w:ascii="宋体" w:hAnsi="宋体" w:eastAsia="宋体" w:cs="宋体"/>
+          <w:color w:val="FF0000"/>
+          <w:sz w:val="21"/>
+          <w:szCs w:val="21"/>
+        </w:rPr>
+        <w:t>使用SSL（HTTPS）进行登录</w:t>
+      </w:r>
+      <w:r>
+        <w:rPr>
+          <w:rFonts w:ascii="宋体" w:hAnsi="宋体" w:eastAsia="宋体" w:cs="宋体"/>
+          <w:color w:val="auto"/>
+          <w:sz w:val="21"/>
+          <w:szCs w:val="21"/>
+        </w:rPr>
+        <w:t>，攻击者可以得到公钥，但是并不能够得到服务器的私钥当浏览器提示出现证书问题的时候，谨慎，再谨慎！确定你所在的网络环境是安全的，该网站是可信的再去访问。不在连接公共wifi的时候随意进行登陆操作 由于DNS劫持导向的界面的ＵＲＬ是完全正确的，因此 这类攻击一般极难分辨！ </w:t>
       </w:r>
       <w:r>
         <w:rPr>
@@ -3664,16 +4017,7 @@
           <w:sz w:val="21"/>
           <w:szCs w:val="21"/>
         </w:rPr>
-        <w:t>- </w:t>
-      </w:r>
-      <w:r>
-        <w:rPr>
-          <w:rFonts w:ascii="宋体" w:hAnsi="宋体" w:eastAsia="宋体" w:cs="宋体"/>
-          <w:color w:val="auto"/>
-          <w:sz w:val="21"/>
-          <w:szCs w:val="21"/>
-        </w:rPr>
-        <w:t>端口端口一般是有下面这几种状态的</w:t>
+        <w:t>- 端口端口一般是有下面这几种状态的</w:t>
       </w:r>
       <w:r>
         <w:rPr>
@@ -3844,16 +4188,7 @@
           <w:sz w:val="21"/>
           <w:szCs w:val="21"/>
         </w:rPr>
-        <w:t>- </w:t>
-      </w:r>
-      <w:r>
-        <w:rPr>
-          <w:rFonts w:ascii="宋体" w:hAnsi="宋体" w:eastAsia="宋体" w:cs="宋体"/>
-          <w:color w:val="auto"/>
-          <w:sz w:val="21"/>
-          <w:szCs w:val="21"/>
-        </w:rPr>
-        <w:t>端口扫描</w:t>
+        <w:t>- 端口扫描</w:t>
       </w:r>
       <w:r>
         <w:rPr>
@@ -3934,52 +4269,52 @@
           <w:sz w:val="21"/>
           <w:szCs w:val="21"/>
         </w:rPr>
-        <w:t>- </w:t>
-      </w:r>
-      <w:r>
-        <w:rPr>
-          <w:rFonts w:ascii="宋体" w:hAnsi="宋体" w:eastAsia="宋体" w:cs="宋体"/>
-          <w:color w:val="auto"/>
-          <w:sz w:val="21"/>
-          <w:szCs w:val="21"/>
-        </w:rPr>
-        <w:t>信息收集的方法可归为两类：主动式信息收集和被动式信息收集。主动式收集方法是通过直接发起与被测目标网络之间的互动来获取相关信息。例如，ICMP ping 或者 TCP 端口扫描就属于主动式信息收集手段。而被动信息收集方法，则是通过第三方服务来获取目标网络的相关信息，例如使用谷歌搜索引擎等。</w:t>
-      </w:r>
-      <w:r>
-        <w:rPr>
-          <w:rFonts w:ascii="宋体" w:hAnsi="宋体" w:eastAsia="宋体" w:cs="宋体"/>
-          <w:color w:val="auto"/>
-          <w:sz w:val="21"/>
-          <w:szCs w:val="21"/>
-        </w:rPr>
-        <w:br w:type="textWrapping"/>
-      </w:r>
-      <w:r>
-        <w:rPr>
-          <w:rFonts w:ascii="宋体" w:hAnsi="宋体" w:eastAsia="宋体" w:cs="宋体"/>
-          <w:color w:val="auto"/>
-          <w:sz w:val="21"/>
-          <w:szCs w:val="21"/>
-        </w:rPr>
-        <w:br w:type="textWrapping"/>
-      </w:r>
-      <w:r>
-        <w:rPr>
-          <w:rFonts w:ascii="宋体" w:hAnsi="宋体" w:eastAsia="宋体" w:cs="宋体"/>
-          <w:color w:val="auto"/>
-          <w:sz w:val="21"/>
-          <w:szCs w:val="21"/>
-        </w:rPr>
-        <w:t>- </w:t>
-      </w:r>
-      <w:r>
-        <w:rPr>
-          <w:rFonts w:ascii="宋体" w:hAnsi="宋体" w:eastAsia="宋体" w:cs="宋体"/>
-          <w:color w:val="auto"/>
-          <w:sz w:val="21"/>
-          <w:szCs w:val="21"/>
-        </w:rPr>
-        <w:t>chap0x06 DNS域传送漏洞及DNS信息收集实例讲解</w:t>
+        <w:t>- 信息收集的方法可归为两类：</w:t>
+      </w:r>
+      <w:r>
+        <w:rPr>
+          <w:rFonts w:ascii="宋体" w:hAnsi="宋体" w:eastAsia="宋体" w:cs="宋体"/>
+          <w:color w:val="FF0000"/>
+          <w:sz w:val="21"/>
+          <w:szCs w:val="21"/>
+        </w:rPr>
+        <w:t>主动式信息收集和被动式信息收集</w:t>
+      </w:r>
+      <w:r>
+        <w:rPr>
+          <w:rFonts w:ascii="宋体" w:hAnsi="宋体" w:eastAsia="宋体" w:cs="宋体"/>
+          <w:color w:val="auto"/>
+          <w:sz w:val="21"/>
+          <w:szCs w:val="21"/>
+        </w:rPr>
+        <w:t>。主动式收集方法是通过直接发起与被测目标网络之间的互动来获取相关信息。例如，ICMP ping 或者 TCP 端口扫描就属于主动式信息收集手段。而被动信息收集方法，则是通过第三方服务来获取目标网络的相关信息，例如使用谷歌搜索引擎等。</w:t>
+      </w:r>
+      <w:r>
+        <w:rPr>
+          <w:rFonts w:ascii="宋体" w:hAnsi="宋体" w:eastAsia="宋体" w:cs="宋体"/>
+          <w:color w:val="auto"/>
+          <w:sz w:val="21"/>
+          <w:szCs w:val="21"/>
+        </w:rPr>
+        <w:br w:type="textWrapping"/>
+      </w:r>
+      <w:r>
+        <w:rPr>
+          <w:rFonts w:ascii="宋体" w:hAnsi="宋体" w:eastAsia="宋体" w:cs="宋体"/>
+          <w:color w:val="auto"/>
+          <w:sz w:val="21"/>
+          <w:szCs w:val="21"/>
+        </w:rPr>
+        <w:br w:type="textWrapping"/>
+      </w:r>
+      <w:r>
+        <w:rPr>
+          <w:rFonts w:ascii="宋体" w:hAnsi="宋体" w:eastAsia="宋体" w:cs="宋体"/>
+          <w:color w:val="auto"/>
+          <w:sz w:val="21"/>
+          <w:szCs w:val="21"/>
+        </w:rPr>
+        <w:t>- chap0x06 DNS域传送漏洞及DNS信息收集实例讲解</w:t>
       </w:r>
       <w:r>
         <w:rPr>
@@ -6004,43 +6339,43 @@
           <w:sz w:val="21"/>
           <w:szCs w:val="21"/>
         </w:rPr>
-        <w:t>12、链路层：进入局域网，突破了外部网络连接（arp欺骗）防御者角度如何防御（地址绑定、vlan）</w:t>
-      </w:r>
-      <w:r>
-        <w:rPr>
-          <w:rFonts w:ascii="宋体" w:hAnsi="宋体" w:eastAsia="宋体" w:cs="宋体"/>
-          <w:color w:val="auto"/>
-          <w:sz w:val="21"/>
-          <w:szCs w:val="21"/>
-        </w:rPr>
-        <w:br w:type="textWrapping"/>
-      </w:r>
-      <w:r>
-        <w:rPr>
-          <w:rFonts w:ascii="宋体" w:hAnsi="宋体" w:eastAsia="宋体" w:cs="宋体"/>
-          <w:color w:val="auto"/>
-          <w:sz w:val="21"/>
-          <w:szCs w:val="21"/>
-        </w:rPr>
-        <w:br w:type="textWrapping"/>
-      </w:r>
-      <w:r>
-        <w:rPr>
-          <w:rFonts w:ascii="宋体" w:hAnsi="宋体" w:eastAsia="宋体" w:cs="宋体"/>
-          <w:color w:val="auto"/>
-          <w:sz w:val="21"/>
-          <w:szCs w:val="21"/>
-        </w:rPr>
-        <w:t>- </w:t>
-      </w:r>
-      <w:r>
-        <w:rPr>
-          <w:rFonts w:ascii="宋体" w:hAnsi="宋体" w:eastAsia="宋体" w:cs="宋体"/>
-          <w:color w:val="auto"/>
-          <w:sz w:val="21"/>
-          <w:szCs w:val="21"/>
-        </w:rPr>
-        <w:t>arp欺骗 原理： 原理简析</w:t>
+        <w:t>12、链路层：</w:t>
+      </w:r>
+      <w:r>
+        <w:rPr>
+          <w:rFonts w:ascii="宋体" w:hAnsi="宋体" w:eastAsia="宋体" w:cs="宋体"/>
+          <w:color w:val="FF0000"/>
+          <w:sz w:val="21"/>
+          <w:szCs w:val="21"/>
+        </w:rPr>
+        <w:t>进入局域网，突破了外部网络连接（arp欺骗）防御者角度如何防御（地址绑定、vlan）</w:t>
+      </w:r>
+      <w:r>
+        <w:rPr>
+          <w:rFonts w:ascii="宋体" w:hAnsi="宋体" w:eastAsia="宋体" w:cs="宋体"/>
+          <w:color w:val="auto"/>
+          <w:sz w:val="21"/>
+          <w:szCs w:val="21"/>
+        </w:rPr>
+        <w:br w:type="textWrapping"/>
+      </w:r>
+      <w:r>
+        <w:rPr>
+          <w:rFonts w:ascii="宋体" w:hAnsi="宋体" w:eastAsia="宋体" w:cs="宋体"/>
+          <w:color w:val="auto"/>
+          <w:sz w:val="21"/>
+          <w:szCs w:val="21"/>
+        </w:rPr>
+        <w:br w:type="textWrapping"/>
+      </w:r>
+      <w:r>
+        <w:rPr>
+          <w:rFonts w:ascii="宋体" w:hAnsi="宋体" w:eastAsia="宋体" w:cs="宋体"/>
+          <w:color w:val="auto"/>
+          <w:sz w:val="21"/>
+          <w:szCs w:val="21"/>
+        </w:rPr>
+        <w:t>- arp欺骗 原理： 原理简析</w:t>
       </w:r>
       <w:r>
         <w:rPr>
@@ -6139,196 +6474,322 @@
           <w:sz w:val="21"/>
           <w:szCs w:val="21"/>
         </w:rPr>
-        <w:t>- </w:t>
-      </w:r>
-      <w:r>
-        <w:rPr>
-          <w:rFonts w:ascii="宋体" w:hAnsi="宋体" w:eastAsia="宋体" w:cs="宋体"/>
-          <w:color w:val="auto"/>
-          <w:sz w:val="21"/>
-          <w:szCs w:val="21"/>
-        </w:rPr>
-        <w:t>ARP攻击的局限性</w:t>
-      </w:r>
-      <w:r>
-        <w:rPr>
-          <w:rFonts w:ascii="宋体" w:hAnsi="宋体" w:eastAsia="宋体" w:cs="宋体"/>
-          <w:color w:val="auto"/>
-          <w:sz w:val="21"/>
-          <w:szCs w:val="21"/>
-        </w:rPr>
-        <w:br w:type="textWrapping"/>
-      </w:r>
-      <w:r>
-        <w:rPr>
-          <w:rFonts w:ascii="宋体" w:hAnsi="宋体" w:eastAsia="宋体" w:cs="宋体"/>
-          <w:color w:val="auto"/>
-          <w:sz w:val="21"/>
-          <w:szCs w:val="21"/>
-        </w:rPr>
-        <w:br w:type="textWrapping"/>
-      </w:r>
-      <w:r>
-        <w:rPr>
-          <w:rFonts w:ascii="宋体" w:hAnsi="宋体" w:eastAsia="宋体" w:cs="宋体"/>
-          <w:color w:val="auto"/>
-          <w:sz w:val="21"/>
-          <w:szCs w:val="21"/>
-        </w:rPr>
-        <w:t>    ARP攻击仅能在以太网（局域网如：机房、内网、公司网络等）进行。无法对外网（互联网、非本区域内的局域网）进行攻击。</w:t>
-      </w:r>
-      <w:r>
-        <w:rPr>
-          <w:rFonts w:ascii="宋体" w:hAnsi="宋体" w:eastAsia="宋体" w:cs="宋体"/>
-          <w:color w:val="auto"/>
-          <w:sz w:val="21"/>
-          <w:szCs w:val="21"/>
-        </w:rPr>
-        <w:br w:type="textWrapping"/>
-      </w:r>
-      <w:r>
-        <w:rPr>
-          <w:rFonts w:ascii="宋体" w:hAnsi="宋体" w:eastAsia="宋体" w:cs="宋体"/>
-          <w:color w:val="auto"/>
-          <w:sz w:val="21"/>
-          <w:szCs w:val="21"/>
-        </w:rPr>
-        <w:br w:type="textWrapping"/>
-      </w:r>
-      <w:r>
-        <w:rPr>
-          <w:rFonts w:ascii="宋体" w:hAnsi="宋体" w:eastAsia="宋体" w:cs="宋体"/>
-          <w:color w:val="auto"/>
-          <w:sz w:val="21"/>
-          <w:szCs w:val="21"/>
-        </w:rPr>
-        <w:t>- </w:t>
-      </w:r>
-      <w:r>
-        <w:rPr>
-          <w:rFonts w:ascii="宋体" w:hAnsi="宋体" w:eastAsia="宋体" w:cs="宋体"/>
-          <w:color w:val="auto"/>
-          <w:sz w:val="21"/>
-          <w:szCs w:val="21"/>
-        </w:rPr>
-        <w:t>攻击手段：</w:t>
-      </w:r>
-      <w:r>
-        <w:rPr>
-          <w:rFonts w:ascii="宋体" w:hAnsi="宋体" w:eastAsia="宋体" w:cs="宋体"/>
-          <w:color w:val="auto"/>
-          <w:sz w:val="21"/>
-          <w:szCs w:val="21"/>
-        </w:rPr>
-        <w:br w:type="textWrapping"/>
-      </w:r>
-      <w:r>
-        <w:rPr>
-          <w:rFonts w:ascii="宋体" w:hAnsi="宋体" w:eastAsia="宋体" w:cs="宋体"/>
-          <w:color w:val="auto"/>
-          <w:sz w:val="21"/>
-          <w:szCs w:val="21"/>
-        </w:rPr>
-        <w:br w:type="textWrapping"/>
-      </w:r>
-      <w:r>
-        <w:rPr>
-          <w:rFonts w:ascii="宋体" w:hAnsi="宋体" w:eastAsia="宋体" w:cs="宋体"/>
-          <w:color w:val="auto"/>
-          <w:sz w:val="21"/>
-          <w:szCs w:val="21"/>
-        </w:rPr>
-        <w:t>    1、 一般冒充欺骗</w:t>
-      </w:r>
-      <w:r>
-        <w:rPr>
-          <w:rFonts w:ascii="宋体" w:hAnsi="宋体" w:eastAsia="宋体" w:cs="宋体"/>
-          <w:color w:val="auto"/>
-          <w:sz w:val="21"/>
-          <w:szCs w:val="21"/>
-        </w:rPr>
-        <w:br w:type="textWrapping"/>
-      </w:r>
-      <w:r>
-        <w:rPr>
-          <w:rFonts w:ascii="宋体" w:hAnsi="宋体" w:eastAsia="宋体" w:cs="宋体"/>
-          <w:color w:val="auto"/>
-          <w:sz w:val="21"/>
-          <w:szCs w:val="21"/>
-        </w:rPr>
-        <w:t>    这是一种比较常见的攻击，通过发送伪造的ARP包来实施欺骗。根据欺骗者实施欺骗时所处的立场，可分为三种情况：冒充网关欺骗主机、冒充主机欺骗网关、冒充主机欺骗其它主机。在冒充网关欺骗中，欺骗者定时且频繁的对本网发送ARP广播，告诉所有网络成员自己就是网关，或者以网关身份伪造虚假的ARP回应报文，欺骗局域网内的其它主机，这样子网内流向外网的数据就可以被攻击者截取；冒充主机欺骗网关的过程跟冒充网关的过程相反，欺骗者总是通过虚假报文告诉网关，自己就是目标主机，从而使网关向用户发送的数据被攻击者截取；冒充主机欺骗其它主机则是同一网内设备间的欺骗，攻击者以正常用户的身份伪造虚假ARP回应报文，欺骗其它主机，结果是其它用户向该用户发送的数据全部被攻击者截获。</w:t>
-      </w:r>
-      <w:r>
-        <w:rPr>
-          <w:rFonts w:ascii="宋体" w:hAnsi="宋体" w:eastAsia="宋体" w:cs="宋体"/>
-          <w:color w:val="auto"/>
-          <w:sz w:val="21"/>
-          <w:szCs w:val="21"/>
-        </w:rPr>
-        <w:br w:type="textWrapping"/>
-      </w:r>
-      <w:r>
-        <w:rPr>
-          <w:rFonts w:ascii="宋体" w:hAnsi="宋体" w:eastAsia="宋体" w:cs="宋体"/>
-          <w:color w:val="auto"/>
-          <w:sz w:val="21"/>
-          <w:szCs w:val="21"/>
-        </w:rPr>
-        <w:t>    2、虚构MAC地址欺骗</w:t>
-      </w:r>
-      <w:r>
-        <w:rPr>
-          <w:rFonts w:ascii="宋体" w:hAnsi="宋体" w:eastAsia="宋体" w:cs="宋体"/>
-          <w:color w:val="auto"/>
-          <w:sz w:val="21"/>
-          <w:szCs w:val="21"/>
-        </w:rPr>
-        <w:br w:type="textWrapping"/>
-      </w:r>
-      <w:r>
-        <w:rPr>
-          <w:rFonts w:ascii="宋体" w:hAnsi="宋体" w:eastAsia="宋体" w:cs="宋体"/>
-          <w:color w:val="auto"/>
-          <w:sz w:val="21"/>
-          <w:szCs w:val="21"/>
-        </w:rPr>
-        <w:t>    这种攻击也是攻击者以正常用户身份伪造虚假的ARP回应报文，欺骗网关。但是，和上述一般冒充欺骗不同的是，此时攻击者提供给网关的MAC地址根本不存在，不是攻击者自己的MAC地址，这样网关发给该用户的数据全部被发往一个不存在的地方。</w:t>
-      </w:r>
-      <w:r>
-        <w:rPr>
-          <w:rFonts w:ascii="宋体" w:hAnsi="宋体" w:eastAsia="宋体" w:cs="宋体"/>
-          <w:color w:val="auto"/>
-          <w:sz w:val="21"/>
-          <w:szCs w:val="21"/>
-        </w:rPr>
-        <w:br w:type="textWrapping"/>
-      </w:r>
-      <w:r>
-        <w:rPr>
-          <w:rFonts w:ascii="宋体" w:hAnsi="宋体" w:eastAsia="宋体" w:cs="宋体"/>
-          <w:color w:val="auto"/>
-          <w:sz w:val="21"/>
-          <w:szCs w:val="21"/>
-        </w:rPr>
-        <w:t>    3、ARP泛洪</w:t>
-      </w:r>
-      <w:r>
-        <w:rPr>
-          <w:rFonts w:ascii="宋体" w:hAnsi="宋体" w:eastAsia="宋体" w:cs="宋体"/>
-          <w:color w:val="auto"/>
-          <w:sz w:val="21"/>
-          <w:szCs w:val="21"/>
-        </w:rPr>
-        <w:br w:type="textWrapping"/>
-      </w:r>
-      <w:r>
-        <w:rPr>
-          <w:rFonts w:ascii="宋体" w:hAnsi="宋体" w:eastAsia="宋体" w:cs="宋体"/>
-          <w:color w:val="auto"/>
-          <w:sz w:val="21"/>
-          <w:szCs w:val="21"/>
-        </w:rPr>
-        <w:t>    这是一种比较危险的攻击，攻击者伪造大量虚假源MAC和源IP信息报文，向局域网内所有主机和网关进行广播，目的就是令局域网内部的主机或网关找不到正确的通信对象，甚至直接用虚假地址信息占满网关ARP缓存空间，造成用户无法正常上网。同时网络设备CPU居高不下，缓存空间被大量占用。由于影响到了网络设备，攻击者自己上网的效率也很低，这是一种典型的损人不利己行为。</w:t>
+        <w:t>- ARP攻击的局限性</w:t>
+      </w:r>
+      <w:r>
+        <w:rPr>
+          <w:rFonts w:ascii="宋体" w:hAnsi="宋体" w:eastAsia="宋体" w:cs="宋体"/>
+          <w:color w:val="auto"/>
+          <w:sz w:val="21"/>
+          <w:szCs w:val="21"/>
+        </w:rPr>
+        <w:br w:type="textWrapping"/>
+      </w:r>
+      <w:r>
+        <w:rPr>
+          <w:rFonts w:ascii="宋体" w:hAnsi="宋体" w:eastAsia="宋体" w:cs="宋体"/>
+          <w:color w:val="auto"/>
+          <w:sz w:val="21"/>
+          <w:szCs w:val="21"/>
+        </w:rPr>
+        <w:br w:type="textWrapping"/>
+      </w:r>
+      <w:r>
+        <w:rPr>
+          <w:rFonts w:ascii="宋体" w:hAnsi="宋体" w:eastAsia="宋体" w:cs="宋体"/>
+          <w:color w:val="auto"/>
+          <w:sz w:val="21"/>
+          <w:szCs w:val="21"/>
+        </w:rPr>
+        <w:t>    </w:t>
+      </w:r>
+      <w:r>
+        <w:rPr>
+          <w:rFonts w:ascii="宋体" w:hAnsi="宋体" w:eastAsia="宋体" w:cs="宋体"/>
+          <w:color w:val="FF0000"/>
+          <w:sz w:val="21"/>
+          <w:szCs w:val="21"/>
+        </w:rPr>
+        <w:t>ARP攻击仅能在以太网</w:t>
+      </w:r>
+      <w:r>
+        <w:rPr>
+          <w:rFonts w:ascii="宋体" w:hAnsi="宋体" w:eastAsia="宋体" w:cs="宋体"/>
+          <w:color w:val="auto"/>
+          <w:sz w:val="21"/>
+          <w:szCs w:val="21"/>
+        </w:rPr>
+        <w:t>（局域网如：机房、内网、公司网络等）进行。无法对外网（互联网、非本区域内的局域网）进行攻击。</w:t>
+      </w:r>
+      <w:r>
+        <w:rPr>
+          <w:rFonts w:ascii="宋体" w:hAnsi="宋体" w:eastAsia="宋体" w:cs="宋体"/>
+          <w:color w:val="auto"/>
+          <w:sz w:val="21"/>
+          <w:szCs w:val="21"/>
+        </w:rPr>
+        <w:br w:type="textWrapping"/>
+      </w:r>
+      <w:r>
+        <w:rPr>
+          <w:rFonts w:ascii="宋体" w:hAnsi="宋体" w:eastAsia="宋体" w:cs="宋体"/>
+          <w:color w:val="auto"/>
+          <w:sz w:val="21"/>
+          <w:szCs w:val="21"/>
+        </w:rPr>
+        <w:br w:type="textWrapping"/>
+      </w:r>
+      <w:r>
+        <w:rPr>
+          <w:rFonts w:ascii="宋体" w:hAnsi="宋体" w:eastAsia="宋体" w:cs="宋体"/>
+          <w:color w:val="auto"/>
+          <w:sz w:val="21"/>
+          <w:szCs w:val="21"/>
+        </w:rPr>
+        <w:t>- 攻击手段：</w:t>
+      </w:r>
+      <w:r>
+        <w:rPr>
+          <w:rFonts w:ascii="宋体" w:hAnsi="宋体" w:eastAsia="宋体" w:cs="宋体"/>
+          <w:color w:val="auto"/>
+          <w:sz w:val="21"/>
+          <w:szCs w:val="21"/>
+        </w:rPr>
+        <w:br w:type="textWrapping"/>
+      </w:r>
+      <w:r>
+        <w:rPr>
+          <w:rFonts w:ascii="宋体" w:hAnsi="宋体" w:eastAsia="宋体" w:cs="宋体"/>
+          <w:color w:val="auto"/>
+          <w:sz w:val="21"/>
+          <w:szCs w:val="21"/>
+        </w:rPr>
+        <w:br w:type="textWrapping"/>
+      </w:r>
+      <w:r>
+        <w:rPr>
+          <w:rFonts w:ascii="宋体" w:hAnsi="宋体" w:eastAsia="宋体" w:cs="宋体"/>
+          <w:color w:val="auto"/>
+          <w:sz w:val="21"/>
+          <w:szCs w:val="21"/>
+        </w:rPr>
+        <w:t>1、 一般冒充欺骗</w:t>
+      </w:r>
+      <w:r>
+        <w:rPr>
+          <w:rFonts w:ascii="宋体" w:hAnsi="宋体" w:eastAsia="宋体" w:cs="宋体"/>
+          <w:color w:val="auto"/>
+          <w:sz w:val="21"/>
+          <w:szCs w:val="21"/>
+        </w:rPr>
+        <w:br w:type="textWrapping"/>
+      </w:r>
+      <w:r>
+        <w:rPr>
+          <w:rFonts w:ascii="宋体" w:hAnsi="宋体" w:eastAsia="宋体" w:cs="宋体"/>
+          <w:color w:val="auto"/>
+          <w:sz w:val="21"/>
+          <w:szCs w:val="21"/>
+        </w:rPr>
+        <w:t>  这是一种比较常见的攻击，通过发送</w:t>
+      </w:r>
+      <w:r>
+        <w:rPr>
+          <w:rFonts w:ascii="宋体" w:hAnsi="宋体" w:eastAsia="宋体" w:cs="宋体"/>
+          <w:color w:val="FF0000"/>
+          <w:sz w:val="21"/>
+          <w:szCs w:val="21"/>
+        </w:rPr>
+        <w:t>伪造的ARP包</w:t>
+      </w:r>
+      <w:r>
+        <w:rPr>
+          <w:rFonts w:ascii="宋体" w:hAnsi="宋体" w:eastAsia="宋体" w:cs="宋体"/>
+          <w:color w:val="auto"/>
+          <w:sz w:val="21"/>
+          <w:szCs w:val="21"/>
+        </w:rPr>
+        <w:t>来实施欺骗。根据欺骗者实施欺骗时所处的立场，可分为三种情况：</w:t>
+      </w:r>
+      <w:r>
+        <w:rPr>
+          <w:rFonts w:ascii="宋体" w:hAnsi="宋体" w:eastAsia="宋体" w:cs="宋体"/>
+          <w:color w:val="FF0000"/>
+          <w:sz w:val="21"/>
+          <w:szCs w:val="21"/>
+        </w:rPr>
+        <w:t>冒充网关欺骗主机</w:t>
+      </w:r>
+      <w:r>
+        <w:rPr>
+          <w:rFonts w:ascii="宋体" w:hAnsi="宋体" w:eastAsia="宋体" w:cs="宋体"/>
+          <w:color w:val="auto"/>
+          <w:sz w:val="21"/>
+          <w:szCs w:val="21"/>
+        </w:rPr>
+        <w:t>、</w:t>
+      </w:r>
+      <w:r>
+        <w:rPr>
+          <w:rFonts w:ascii="宋体" w:hAnsi="宋体" w:eastAsia="宋体" w:cs="宋体"/>
+          <w:color w:val="FF0000"/>
+          <w:sz w:val="21"/>
+          <w:szCs w:val="21"/>
+        </w:rPr>
+        <w:t>冒充主机欺骗网关</w:t>
+      </w:r>
+      <w:r>
+        <w:rPr>
+          <w:rFonts w:ascii="宋体" w:hAnsi="宋体" w:eastAsia="宋体" w:cs="宋体"/>
+          <w:color w:val="auto"/>
+          <w:sz w:val="21"/>
+          <w:szCs w:val="21"/>
+        </w:rPr>
+        <w:t>、</w:t>
+      </w:r>
+      <w:r>
+        <w:rPr>
+          <w:rFonts w:ascii="宋体" w:hAnsi="宋体" w:eastAsia="宋体" w:cs="宋体"/>
+          <w:color w:val="FF0000"/>
+          <w:sz w:val="21"/>
+          <w:szCs w:val="21"/>
+        </w:rPr>
+        <w:t>冒充主机欺骗其它主机</w:t>
+      </w:r>
+      <w:r>
+        <w:rPr>
+          <w:rFonts w:ascii="宋体" w:hAnsi="宋体" w:eastAsia="宋体" w:cs="宋体"/>
+          <w:color w:val="auto"/>
+          <w:sz w:val="21"/>
+          <w:szCs w:val="21"/>
+        </w:rPr>
+        <w:t>。在冒充网关欺骗中，欺骗者定时且频繁的对本网发送ARP广播，告诉所有网络成员自己就是网关，或者以网关身份伪造虚假的ARP回应报文，欺骗局域网内的其它主机，这样子网内流向外网的数据就可以被攻击者截取；冒充主机欺骗网关的过程跟冒充网关的过程相反，欺骗者总是通过虚假报文告诉网关，自己就是目标主机，从而使网关向用户发送的数据被攻击者截取；冒充主机欺骗其它主机则是同一网内设备间的欺骗，攻击者以正常用户的身份伪造虚假ARP回应报文，欺骗其它主机，结果是其它用户向该用户发送的数据全部被攻击者截获。</w:t>
+      </w:r>
+      <w:r>
+        <w:rPr>
+          <w:rFonts w:ascii="宋体" w:hAnsi="宋体" w:eastAsia="宋体" w:cs="宋体"/>
+          <w:color w:val="auto"/>
+          <w:sz w:val="21"/>
+          <w:szCs w:val="21"/>
+        </w:rPr>
+        <w:br w:type="textWrapping"/>
+      </w:r>
+      <w:r>
+        <w:rPr>
+          <w:rFonts w:ascii="宋体" w:hAnsi="宋体" w:eastAsia="宋体" w:cs="宋体"/>
+          <w:color w:val="auto"/>
+          <w:sz w:val="21"/>
+          <w:szCs w:val="21"/>
+        </w:rPr>
+        <w:t>2、虚构MAC地址欺骗</w:t>
+      </w:r>
+      <w:r>
+        <w:rPr>
+          <w:rFonts w:ascii="宋体" w:hAnsi="宋体" w:eastAsia="宋体" w:cs="宋体"/>
+          <w:color w:val="auto"/>
+          <w:sz w:val="21"/>
+          <w:szCs w:val="21"/>
+        </w:rPr>
+        <w:br w:type="textWrapping"/>
+      </w:r>
+      <w:r>
+        <w:rPr>
+          <w:rFonts w:ascii="宋体" w:hAnsi="宋体" w:eastAsia="宋体" w:cs="宋体"/>
+          <w:color w:val="auto"/>
+          <w:sz w:val="21"/>
+          <w:szCs w:val="21"/>
+        </w:rPr>
+        <w:t>  这种攻击也是攻击者以正常用户身份伪造虚假的ARP回应报文，欺骗网关。但是，和上述一般冒充欺骗不同的是，此时攻击者提供给网关的MAC地址根本不存在，不是攻击者自己的MAC地址，这样网关发给该用户的数据全部被发往一个不存在的地方。</w:t>
+      </w:r>
+      <w:r>
+        <w:rPr>
+          <w:rFonts w:ascii="宋体" w:hAnsi="宋体" w:eastAsia="宋体" w:cs="宋体"/>
+          <w:color w:val="auto"/>
+          <w:sz w:val="21"/>
+          <w:szCs w:val="21"/>
+        </w:rPr>
+        <w:br w:type="textWrapping"/>
+      </w:r>
+      <w:r>
+        <w:rPr>
+          <w:rFonts w:ascii="宋体" w:hAnsi="宋体" w:eastAsia="宋体" w:cs="宋体"/>
+          <w:color w:val="auto"/>
+          <w:sz w:val="21"/>
+          <w:szCs w:val="21"/>
+        </w:rPr>
+        <w:t>3、ARP泛洪</w:t>
+      </w:r>
+      <w:r>
+        <w:rPr>
+          <w:rFonts w:ascii="宋体" w:hAnsi="宋体" w:eastAsia="宋体" w:cs="宋体"/>
+          <w:color w:val="auto"/>
+          <w:sz w:val="21"/>
+          <w:szCs w:val="21"/>
+        </w:rPr>
+        <w:br w:type="textWrapping"/>
+      </w:r>
+      <w:r>
+        <w:rPr>
+          <w:rFonts w:ascii="宋体" w:hAnsi="宋体" w:eastAsia="宋体" w:cs="宋体"/>
+          <w:color w:val="auto"/>
+          <w:sz w:val="21"/>
+          <w:szCs w:val="21"/>
+        </w:rPr>
+        <w:t>  这是一种比较危险的攻击，攻击者伪造大量虚假源MAC和源IP信息报文，向</w:t>
+      </w:r>
+      <w:r>
+        <w:rPr>
+          <w:rFonts w:ascii="宋体" w:hAnsi="宋体" w:eastAsia="宋体" w:cs="宋体"/>
+          <w:color w:val="FF0000"/>
+          <w:sz w:val="21"/>
+          <w:szCs w:val="21"/>
+        </w:rPr>
+        <w:t>局域网</w:t>
+      </w:r>
+      <w:r>
+        <w:rPr>
+          <w:rFonts w:ascii="宋体" w:hAnsi="宋体" w:eastAsia="宋体" w:cs="宋体"/>
+          <w:color w:val="auto"/>
+          <w:sz w:val="21"/>
+          <w:szCs w:val="21"/>
+        </w:rPr>
+        <w:t>内所有主机和网关进行广播，目的就是</w:t>
+      </w:r>
+      <w:r>
+        <w:rPr>
+          <w:rFonts w:ascii="宋体" w:hAnsi="宋体" w:eastAsia="宋体" w:cs="宋体"/>
+          <w:color w:val="FF0000"/>
+          <w:sz w:val="21"/>
+          <w:szCs w:val="21"/>
+        </w:rPr>
+        <w:t>令局域网内部的主机或网关找不到正确的通信对象</w:t>
+      </w:r>
+      <w:r>
+        <w:rPr>
+          <w:rFonts w:ascii="宋体" w:hAnsi="宋体" w:eastAsia="宋体" w:cs="宋体"/>
+          <w:color w:val="auto"/>
+          <w:sz w:val="21"/>
+          <w:szCs w:val="21"/>
+        </w:rPr>
+        <w:t>，甚至直接用</w:t>
+      </w:r>
+      <w:r>
+        <w:rPr>
+          <w:rFonts w:ascii="宋体" w:hAnsi="宋体" w:eastAsia="宋体" w:cs="宋体"/>
+          <w:color w:val="FF0000"/>
+          <w:sz w:val="21"/>
+          <w:szCs w:val="21"/>
+        </w:rPr>
+        <w:t>虚假地址信息占满网关ARP缓存空间</w:t>
+      </w:r>
+      <w:r>
+        <w:rPr>
+          <w:rFonts w:ascii="宋体" w:hAnsi="宋体" w:eastAsia="宋体" w:cs="宋体"/>
+          <w:color w:val="auto"/>
+          <w:sz w:val="21"/>
+          <w:szCs w:val="21"/>
+        </w:rPr>
+        <w:t>，造成用户无法正常上网。同时网络设备CPU居高不下，缓存空间被大量占用。由于影响到了网络设备，攻击者自己上网的效率也很低，这是一种典型的损人不利己行为。</w:t>
       </w:r>
       <w:r>
         <w:rPr>
@@ -6364,115 +6825,182 @@
           <w:sz w:val="21"/>
           <w:szCs w:val="21"/>
         </w:rPr>
-        <w:t>    这是新出现的一种攻击方式，DoS又称拒绝服务攻击，当大量的连接请求被发送到一台主机时，由于该主机的处理能力有限，不能为正常用户提供服务，便出现拒绝服务。这个过程中如果使用ARP来隐藏自己，被攻击主机日志上就不会出现真实的IP记录。攻击的同时，也不会影响到本机。</w:t>
-      </w:r>
-      <w:r>
-        <w:rPr>
-          <w:rFonts w:ascii="宋体" w:hAnsi="宋体" w:eastAsia="宋体" w:cs="宋体"/>
-          <w:color w:val="auto"/>
-          <w:sz w:val="21"/>
-          <w:szCs w:val="21"/>
-        </w:rPr>
-        <w:br w:type="textWrapping"/>
-      </w:r>
-      <w:r>
-        <w:rPr>
-          <w:rFonts w:ascii="宋体" w:hAnsi="宋体" w:eastAsia="宋体" w:cs="宋体"/>
-          <w:color w:val="auto"/>
-          <w:sz w:val="21"/>
-          <w:szCs w:val="21"/>
-        </w:rPr>
-        <w:br w:type="textWrapping"/>
-      </w:r>
-      <w:r>
-        <w:rPr>
-          <w:rFonts w:ascii="宋体" w:hAnsi="宋体" w:eastAsia="宋体" w:cs="宋体"/>
-          <w:color w:val="auto"/>
-          <w:sz w:val="21"/>
-          <w:szCs w:val="21"/>
-        </w:rPr>
-        <w:t>- </w:t>
-      </w:r>
-      <w:r>
-        <w:rPr>
-          <w:rFonts w:ascii="宋体" w:hAnsi="宋体" w:eastAsia="宋体" w:cs="宋体"/>
-          <w:color w:val="auto"/>
-          <w:sz w:val="21"/>
-          <w:szCs w:val="21"/>
-        </w:rPr>
-        <w:t>ARP欺骗鉴定方法</w:t>
-      </w:r>
-      <w:r>
-        <w:rPr>
-          <w:rFonts w:ascii="宋体" w:hAnsi="宋体" w:eastAsia="宋体" w:cs="宋体"/>
-          <w:color w:val="auto"/>
-          <w:sz w:val="21"/>
-          <w:szCs w:val="21"/>
-        </w:rPr>
-        <w:br w:type="textWrapping"/>
-      </w:r>
-      <w:r>
-        <w:rPr>
-          <w:rFonts w:ascii="宋体" w:hAnsi="宋体" w:eastAsia="宋体" w:cs="宋体"/>
-          <w:color w:val="auto"/>
-          <w:sz w:val="21"/>
-          <w:szCs w:val="21"/>
-        </w:rPr>
-        <w:t>    1、检查网内感染“ARP欺骗”木马病毒的计算机</w:t>
-      </w:r>
-      <w:r>
-        <w:rPr>
-          <w:rFonts w:ascii="宋体" w:hAnsi="宋体" w:eastAsia="宋体" w:cs="宋体"/>
-          <w:color w:val="auto"/>
-          <w:sz w:val="21"/>
-          <w:szCs w:val="21"/>
-        </w:rPr>
-        <w:br w:type="textWrapping"/>
-      </w:r>
-      <w:r>
-        <w:rPr>
-          <w:rFonts w:ascii="宋体" w:hAnsi="宋体" w:eastAsia="宋体" w:cs="宋体"/>
-          <w:color w:val="auto"/>
-          <w:sz w:val="21"/>
-          <w:szCs w:val="21"/>
-        </w:rPr>
-        <w:t>    在“命令提示符”下输入并执行“ipconfig”命令，记录网关IP地址，即“Default Gateway”对应的值，例如“192.168.18.1”。然后执行“arp -a”命令查看自己网关MAC地址，如若变成和内网一机器MAC地址相同，可据此断定内网有机器中了ARP网关欺骗型病毒。本操作前提是知道网关的正确MAC地址，可在正常上网主机上，使用“arp -a”命令查看网关MAC地址，通过对比查看网关MAC地址是否被修改。</w:t>
-      </w:r>
-      <w:r>
-        <w:rPr>
-          <w:rFonts w:ascii="宋体" w:hAnsi="宋体" w:eastAsia="宋体" w:cs="宋体"/>
-          <w:color w:val="auto"/>
-          <w:sz w:val="21"/>
-          <w:szCs w:val="21"/>
-        </w:rPr>
-        <w:br w:type="textWrapping"/>
-      </w:r>
-      <w:r>
-        <w:rPr>
-          <w:rFonts w:ascii="宋体" w:hAnsi="宋体" w:eastAsia="宋体" w:cs="宋体"/>
-          <w:color w:val="auto"/>
-          <w:sz w:val="21"/>
-          <w:szCs w:val="21"/>
-        </w:rPr>
-        <w:t>    2、查看ARP表</w:t>
-      </w:r>
-      <w:r>
-        <w:rPr>
-          <w:rFonts w:ascii="宋体" w:hAnsi="宋体" w:eastAsia="宋体" w:cs="宋体"/>
-          <w:color w:val="auto"/>
-          <w:sz w:val="21"/>
-          <w:szCs w:val="21"/>
-        </w:rPr>
-        <w:br w:type="textWrapping"/>
-      </w:r>
-      <w:r>
-        <w:rPr>
-          <w:rFonts w:ascii="宋体" w:hAnsi="宋体" w:eastAsia="宋体" w:cs="宋体"/>
-          <w:color w:val="auto"/>
-          <w:sz w:val="21"/>
-          <w:szCs w:val="21"/>
-        </w:rPr>
-        <w:t>    用三层设备接入校园网的单位，网管可以检查其三层设备上的ARP表。如果有多个IP对应同一个MAC，则此MAC对应的计算机很可能中了木马病毒。可通过下连二层交换机的转发表查到此MAC对应的交换机端口，从而定位有问题的计算机。</w:t>
+        <w:t>    这是新出现的一种攻击方式，</w:t>
+      </w:r>
+      <w:r>
+        <w:rPr>
+          <w:rFonts w:ascii="宋体" w:hAnsi="宋体" w:eastAsia="宋体" w:cs="宋体"/>
+          <w:color w:val="FF0000"/>
+          <w:sz w:val="21"/>
+          <w:szCs w:val="21"/>
+        </w:rPr>
+        <w:t>DoS又称拒绝服务攻击</w:t>
+      </w:r>
+      <w:r>
+        <w:rPr>
+          <w:rFonts w:ascii="宋体" w:hAnsi="宋体" w:eastAsia="宋体" w:cs="宋体"/>
+          <w:color w:val="auto"/>
+          <w:sz w:val="21"/>
+          <w:szCs w:val="21"/>
+        </w:rPr>
+        <w:t>，</w:t>
+      </w:r>
+      <w:r>
+        <w:rPr>
+          <w:rFonts w:ascii="宋体" w:hAnsi="宋体" w:eastAsia="宋体" w:cs="宋体"/>
+          <w:color w:val="FF0000"/>
+          <w:sz w:val="21"/>
+          <w:szCs w:val="21"/>
+        </w:rPr>
+        <w:t>当大量的连接请求被发送到一台主机时，由于该主机的处理能力有限，不能为正常用户提供服务，便出现拒绝服务。</w:t>
+      </w:r>
+      <w:r>
+        <w:rPr>
+          <w:rFonts w:ascii="宋体" w:hAnsi="宋体" w:eastAsia="宋体" w:cs="宋体"/>
+          <w:color w:val="auto"/>
+          <w:sz w:val="21"/>
+          <w:szCs w:val="21"/>
+        </w:rPr>
+        <w:t>这个过程中如果使用ARP来隐藏自己，被攻击主机日志上就不会出现真实的IP记录。攻击的同时，也不会影响到本机。</w:t>
+      </w:r>
+      <w:r>
+        <w:rPr>
+          <w:rFonts w:ascii="宋体" w:hAnsi="宋体" w:eastAsia="宋体" w:cs="宋体"/>
+          <w:color w:val="auto"/>
+          <w:sz w:val="21"/>
+          <w:szCs w:val="21"/>
+        </w:rPr>
+        <w:br w:type="textWrapping"/>
+      </w:r>
+      <w:bookmarkStart w:id="0" w:name="_GoBack"/>
+      <w:bookmarkEnd w:id="0"/>
+      <w:r>
+        <w:rPr>
+          <w:rFonts w:ascii="宋体" w:hAnsi="宋体" w:eastAsia="宋体" w:cs="宋体"/>
+          <w:color w:val="auto"/>
+          <w:sz w:val="21"/>
+          <w:szCs w:val="21"/>
+        </w:rPr>
+        <w:br w:type="textWrapping"/>
+      </w:r>
+      <w:r>
+        <w:rPr>
+          <w:rFonts w:ascii="宋体" w:hAnsi="宋体" w:eastAsia="宋体" w:cs="宋体"/>
+          <w:color w:val="auto"/>
+          <w:sz w:val="21"/>
+          <w:szCs w:val="21"/>
+        </w:rPr>
+        <w:t>- ARP欺骗鉴定方法</w:t>
+      </w:r>
+      <w:r>
+        <w:rPr>
+          <w:rFonts w:ascii="宋体" w:hAnsi="宋体" w:eastAsia="宋体" w:cs="宋体"/>
+          <w:color w:val="auto"/>
+          <w:sz w:val="21"/>
+          <w:szCs w:val="21"/>
+        </w:rPr>
+        <w:br w:type="textWrapping"/>
+      </w:r>
+      <w:r>
+        <w:rPr>
+          <w:rFonts w:ascii="宋体" w:hAnsi="宋体" w:eastAsia="宋体" w:cs="宋体"/>
+          <w:color w:val="auto"/>
+          <w:sz w:val="21"/>
+          <w:szCs w:val="21"/>
+        </w:rPr>
+        <w:t>1、检查网内感染“ARP欺骗”木马病毒的计算机</w:t>
+      </w:r>
+      <w:r>
+        <w:rPr>
+          <w:rFonts w:ascii="宋体" w:hAnsi="宋体" w:eastAsia="宋体" w:cs="宋体"/>
+          <w:color w:val="auto"/>
+          <w:sz w:val="21"/>
+          <w:szCs w:val="21"/>
+        </w:rPr>
+        <w:br w:type="textWrapping"/>
+      </w:r>
+      <w:r>
+        <w:rPr>
+          <w:rFonts w:hint="eastAsia" w:ascii="宋体" w:hAnsi="宋体" w:eastAsia="宋体" w:cs="宋体"/>
+          <w:color w:val="auto"/>
+          <w:sz w:val="21"/>
+          <w:szCs w:val="21"/>
+          <w:lang w:val="en-US" w:eastAsia="zh-CN"/>
+        </w:rPr>
+        <w:tab/>
+      </w:r>
+      <w:r>
+        <w:rPr>
+          <w:rFonts w:ascii="宋体" w:hAnsi="宋体" w:eastAsia="宋体" w:cs="宋体"/>
+          <w:color w:val="auto"/>
+          <w:sz w:val="21"/>
+          <w:szCs w:val="21"/>
+        </w:rPr>
+        <w:t>在“命令提示符”下输入并执行“ipconfig”命令，记录网关IP地址，即“Default Gateway”对应的值，例如“192.168.18.1”。然后执行“</w:t>
+      </w:r>
+      <w:r>
+        <w:rPr>
+          <w:rFonts w:ascii="宋体" w:hAnsi="宋体" w:eastAsia="宋体" w:cs="宋体"/>
+          <w:color w:val="FF0000"/>
+          <w:sz w:val="21"/>
+          <w:szCs w:val="21"/>
+        </w:rPr>
+        <w:t>arp -a</w:t>
+      </w:r>
+      <w:r>
+        <w:rPr>
+          <w:rFonts w:ascii="宋体" w:hAnsi="宋体" w:eastAsia="宋体" w:cs="宋体"/>
+          <w:color w:val="auto"/>
+          <w:sz w:val="21"/>
+          <w:szCs w:val="21"/>
+        </w:rPr>
+        <w:t>”命令查看自己网关MAC地址，如若变成和内网一机器MAC地址相同，可据此断定内网有机器中了ARP网关欺骗型病毒。本操作前提是知道网关的正确MAC地址，可在正常上网主机上，使用“arp -a”命令查看网关MAC地址，通过对比查看网关MAC地址是否被修改。</w:t>
+      </w:r>
+      <w:r>
+        <w:rPr>
+          <w:rFonts w:ascii="宋体" w:hAnsi="宋体" w:eastAsia="宋体" w:cs="宋体"/>
+          <w:color w:val="auto"/>
+          <w:sz w:val="21"/>
+          <w:szCs w:val="21"/>
+        </w:rPr>
+        <w:br w:type="textWrapping"/>
+      </w:r>
+      <w:r>
+        <w:rPr>
+          <w:rFonts w:ascii="宋体" w:hAnsi="宋体" w:eastAsia="宋体" w:cs="宋体"/>
+          <w:color w:val="auto"/>
+          <w:sz w:val="21"/>
+          <w:szCs w:val="21"/>
+        </w:rPr>
+        <w:t>2、查看ARP表</w:t>
+      </w:r>
+      <w:r>
+        <w:rPr>
+          <w:rFonts w:ascii="宋体" w:hAnsi="宋体" w:eastAsia="宋体" w:cs="宋体"/>
+          <w:color w:val="auto"/>
+          <w:sz w:val="21"/>
+          <w:szCs w:val="21"/>
+        </w:rPr>
+        <w:br w:type="textWrapping"/>
+      </w:r>
+      <w:r>
+        <w:rPr>
+          <w:rFonts w:hint="eastAsia" w:ascii="宋体" w:hAnsi="宋体" w:eastAsia="宋体" w:cs="宋体"/>
+          <w:color w:val="auto"/>
+          <w:sz w:val="21"/>
+          <w:szCs w:val="21"/>
+          <w:lang w:val="en-US" w:eastAsia="zh-CN"/>
+        </w:rPr>
+        <w:tab/>
+      </w:r>
+      <w:r>
+        <w:rPr>
+          <w:rFonts w:ascii="宋体" w:hAnsi="宋体" w:eastAsia="宋体" w:cs="宋体"/>
+          <w:color w:val="auto"/>
+          <w:sz w:val="21"/>
+          <w:szCs w:val="21"/>
+        </w:rPr>
+        <w:t>用三层设备接入校园网的单位，网管可以检查其三层设备上的ARP表。如果有多个IP对应同一个MAC，则此MAC对应的计算机很可能中了木马病毒。可通过下连二层交换机的转发表查到此MAC对应的交换机端口，从而定位有问题的计算机。</w:t>
       </w:r>
       <w:r>
         <w:rPr>
@@ -6508,48 +7036,48 @@
           <w:sz w:val="21"/>
           <w:szCs w:val="21"/>
         </w:rPr>
-        <w:t>- </w:t>
-      </w:r>
-      <w:r>
-        <w:rPr>
-          <w:rFonts w:ascii="宋体" w:hAnsi="宋体" w:eastAsia="宋体" w:cs="宋体"/>
-          <w:color w:val="auto"/>
-          <w:sz w:val="21"/>
-          <w:szCs w:val="21"/>
-        </w:rPr>
-        <w:t>如何防御：</w:t>
-      </w:r>
-      <w:r>
-        <w:rPr>
-          <w:rFonts w:ascii="宋体" w:hAnsi="宋体" w:eastAsia="宋体" w:cs="宋体"/>
-          <w:color w:val="auto"/>
-          <w:sz w:val="21"/>
-          <w:szCs w:val="21"/>
-        </w:rPr>
-        <w:br w:type="textWrapping"/>
-      </w:r>
-      <w:r>
-        <w:rPr>
-          <w:rFonts w:ascii="宋体" w:hAnsi="宋体" w:eastAsia="宋体" w:cs="宋体"/>
-          <w:color w:val="auto"/>
-          <w:sz w:val="21"/>
-          <w:szCs w:val="21"/>
-        </w:rPr>
-        <w:br w:type="textWrapping"/>
-      </w:r>
-      <w:r>
-        <w:rPr>
-          <w:rFonts w:ascii="宋体" w:hAnsi="宋体" w:eastAsia="宋体" w:cs="宋体"/>
-          <w:color w:val="auto"/>
-          <w:sz w:val="21"/>
-          <w:szCs w:val="21"/>
-        </w:rPr>
-        <w:t>    1、实现网关和终端双向绑定IP和MAC地址</w:t>
-      </w:r>
-      <w:r>
-        <w:rPr>
-          <w:rFonts w:ascii="宋体" w:hAnsi="宋体" w:eastAsia="宋体" w:cs="宋体"/>
-          <w:color w:val="auto"/>
+        <w:t>- 如何防御：</w:t>
+      </w:r>
+      <w:r>
+        <w:rPr>
+          <w:rFonts w:ascii="宋体" w:hAnsi="宋体" w:eastAsia="宋体" w:cs="宋体"/>
+          <w:color w:val="auto"/>
+          <w:sz w:val="21"/>
+          <w:szCs w:val="21"/>
+        </w:rPr>
+        <w:br w:type="textWrapping"/>
+      </w:r>
+      <w:r>
+        <w:rPr>
+          <w:rFonts w:ascii="宋体" w:hAnsi="宋体" w:eastAsia="宋体" w:cs="宋体"/>
+          <w:color w:val="auto"/>
+          <w:sz w:val="21"/>
+          <w:szCs w:val="21"/>
+        </w:rPr>
+        <w:br w:type="textWrapping"/>
+      </w:r>
+      <w:r>
+        <w:rPr>
+          <w:rFonts w:ascii="宋体" w:hAnsi="宋体" w:eastAsia="宋体" w:cs="宋体"/>
+          <w:color w:val="auto"/>
+          <w:sz w:val="21"/>
+          <w:szCs w:val="21"/>
+        </w:rPr>
+        <w:t>    1、</w:t>
+      </w:r>
+      <w:r>
+        <w:rPr>
+          <w:rFonts w:ascii="宋体" w:hAnsi="宋体" w:eastAsia="宋体" w:cs="宋体"/>
+          <w:color w:val="FF0000"/>
+          <w:sz w:val="21"/>
+          <w:szCs w:val="21"/>
+        </w:rPr>
+        <w:t>实现网关和终端双向绑定IP和MAC地址</w:t>
+      </w:r>
+      <w:r>
+        <w:rPr>
+          <w:rFonts w:ascii="宋体" w:hAnsi="宋体" w:eastAsia="宋体" w:cs="宋体"/>
+          <w:color w:val="FF0000"/>
           <w:sz w:val="21"/>
           <w:szCs w:val="21"/>
         </w:rPr>
@@ -6715,29 +7243,38 @@
           <w:sz w:val="21"/>
           <w:szCs w:val="21"/>
         </w:rPr>
-        <w:t>    使用用户输入的参数拼凑SQL语句，用户对服务器端代码里的SQL语句可控，使服务器执行恶意的sql命令</w:t>
-      </w:r>
-      <w:r>
-        <w:rPr>
-          <w:rFonts w:ascii="宋体" w:hAnsi="宋体" w:eastAsia="宋体" w:cs="宋体"/>
-          <w:color w:val="auto"/>
-          <w:sz w:val="21"/>
-          <w:szCs w:val="21"/>
-        </w:rPr>
-        <w:br w:type="textWrapping"/>
-      </w:r>
-      <w:r>
-        <w:rPr>
-          <w:rFonts w:ascii="宋体" w:hAnsi="宋体" w:eastAsia="宋体" w:cs="宋体"/>
-          <w:color w:val="auto"/>
-          <w:sz w:val="21"/>
-          <w:szCs w:val="21"/>
-        </w:rPr>
         <w:t>    </w:t>
       </w:r>
       <w:r>
         <w:rPr>
           <w:rFonts w:ascii="宋体" w:hAnsi="宋体" w:eastAsia="宋体" w:cs="宋体"/>
+          <w:color w:val="FF0000"/>
+          <w:sz w:val="21"/>
+          <w:szCs w:val="21"/>
+        </w:rPr>
+        <w:t>使用用户输入的参数拼凑SQL语句，用户对服务器端代码里的SQL语句可控，使服务器执行恶意的sql命令</w:t>
+      </w:r>
+      <w:r>
+        <w:rPr>
+          <w:rFonts w:ascii="宋体" w:hAnsi="宋体" w:eastAsia="宋体" w:cs="宋体"/>
+          <w:color w:val="auto"/>
+          <w:sz w:val="21"/>
+          <w:szCs w:val="21"/>
+        </w:rPr>
+        <w:br w:type="textWrapping"/>
+      </w:r>
+      <w:r>
+        <w:rPr>
+          <w:rFonts w:ascii="宋体" w:hAnsi="宋体" w:eastAsia="宋体" w:cs="宋体"/>
+          <w:color w:val="auto"/>
+          <w:sz w:val="21"/>
+          <w:szCs w:val="21"/>
+        </w:rPr>
+        <w:t>    </w:t>
+      </w:r>
+      <w:r>
+        <w:rPr>
+          <w:rFonts w:ascii="宋体" w:hAnsi="宋体" w:eastAsia="宋体" w:cs="宋体"/>
           <w:color w:val="auto"/>
           <w:sz w:val="21"/>
           <w:szCs w:val="21"/>
@@ -7219,7 +7756,25 @@
           <w:sz w:val="21"/>
           <w:szCs w:val="21"/>
         </w:rPr>
-        <w:t>    发人员在对数据进行增、删、改、查询时对客户端请求的数据过分相信而遗漏了权限的判断。</w:t>
+        <w:t>    发人员在对数据进行增、删、改、查询时</w:t>
+      </w:r>
+      <w:r>
+        <w:rPr>
+          <w:rFonts w:ascii="宋体" w:hAnsi="宋体" w:eastAsia="宋体" w:cs="宋体"/>
+          <w:color w:val="FF0000"/>
+          <w:sz w:val="21"/>
+          <w:szCs w:val="21"/>
+        </w:rPr>
+        <w:t>对客户端请求的数据过分相信</w:t>
+      </w:r>
+      <w:r>
+        <w:rPr>
+          <w:rFonts w:ascii="宋体" w:hAnsi="宋体" w:eastAsia="宋体" w:cs="宋体"/>
+          <w:color w:val="auto"/>
+          <w:sz w:val="21"/>
+          <w:szCs w:val="21"/>
+        </w:rPr>
+        <w:t>而遗漏了权限的判断。</w:t>
       </w:r>
       <w:r>
         <w:rPr>
@@ -7309,7 +7864,25 @@
           <w:sz w:val="21"/>
           <w:szCs w:val="21"/>
         </w:rPr>
-        <w:t>    基于角色的权限管理，又称为“垂直权限管理”。不同角色的权限有高低之分。高权限角色访问低权限角色的资源往往</w:t>
+        <w:t>   </w:t>
+      </w:r>
+      <w:r>
+        <w:rPr>
+          <w:rFonts w:ascii="宋体" w:hAnsi="宋体" w:eastAsia="宋体" w:cs="宋体"/>
+          <w:color w:val="FF0000"/>
+          <w:sz w:val="21"/>
+          <w:szCs w:val="21"/>
+        </w:rPr>
+        <w:t> 基于角色的权限管理</w:t>
+      </w:r>
+      <w:r>
+        <w:rPr>
+          <w:rFonts w:ascii="宋体" w:hAnsi="宋体" w:eastAsia="宋体" w:cs="宋体"/>
+          <w:color w:val="auto"/>
+          <w:sz w:val="21"/>
+          <w:szCs w:val="21"/>
+        </w:rPr>
+        <w:t>，又称为“垂直权限管理”。不同角色的权限有高低之分。高权限角色访问低权限角色的资源往往</w:t>
       </w:r>
       <w:r>
         <w:rPr>
@@ -7507,39 +8080,48 @@
           <w:sz w:val="21"/>
           <w:szCs w:val="21"/>
         </w:rPr>
-        <w:t>    恶意攻击者通过某些输入点往Web页面里插入脚本代码，当用户浏览页面或执行某种操作时，就会触发嵌入的脚本代码，从而实现</w:t>
-      </w:r>
-      <w:r>
-        <w:rPr>
-          <w:rFonts w:ascii="宋体" w:hAnsi="宋体" w:eastAsia="宋体" w:cs="宋体"/>
-          <w:color w:val="auto"/>
-          <w:sz w:val="21"/>
-          <w:szCs w:val="21"/>
-        </w:rPr>
-        <w:br w:type="textWrapping"/>
-      </w:r>
-      <w:r>
-        <w:rPr>
-          <w:rFonts w:ascii="宋体" w:hAnsi="宋体" w:eastAsia="宋体" w:cs="宋体"/>
-          <w:color w:val="auto"/>
-          <w:sz w:val="21"/>
-          <w:szCs w:val="21"/>
-        </w:rPr>
         <w:t>    </w:t>
       </w:r>
       <w:r>
         <w:rPr>
           <w:rFonts w:ascii="宋体" w:hAnsi="宋体" w:eastAsia="宋体" w:cs="宋体"/>
-          <w:color w:val="auto"/>
-          <w:sz w:val="21"/>
-          <w:szCs w:val="21"/>
-        </w:rPr>
-        <w:br w:type="textWrapping"/>
-      </w:r>
-      <w:r>
-        <w:rPr>
-          <w:rFonts w:ascii="宋体" w:hAnsi="宋体" w:eastAsia="宋体" w:cs="宋体"/>
-          <w:color w:val="auto"/>
+          <w:color w:val="FF0000"/>
+          <w:sz w:val="21"/>
+          <w:szCs w:val="21"/>
+        </w:rPr>
+        <w:t>恶意攻击者通过某些输入点往Web页面里插入脚本代码，当用户浏览页面或执行某种操作时，就会触发嵌入的脚本代码，从而实现</w:t>
+      </w:r>
+      <w:r>
+        <w:rPr>
+          <w:rFonts w:ascii="宋体" w:hAnsi="宋体" w:eastAsia="宋体" w:cs="宋体"/>
+          <w:color w:val="FF0000"/>
+          <w:sz w:val="21"/>
+          <w:szCs w:val="21"/>
+        </w:rPr>
+        <w:br w:type="textWrapping"/>
+      </w:r>
+      <w:r>
+        <w:rPr>
+          <w:rFonts w:ascii="宋体" w:hAnsi="宋体" w:eastAsia="宋体" w:cs="宋体"/>
+          <w:color w:val="FF0000"/>
+          <w:sz w:val="21"/>
+          <w:szCs w:val="21"/>
+        </w:rPr>
+        <w:t>    </w:t>
+      </w:r>
+      <w:r>
+        <w:rPr>
+          <w:rFonts w:ascii="宋体" w:hAnsi="宋体" w:eastAsia="宋体" w:cs="宋体"/>
+          <w:color w:val="FF0000"/>
+          <w:sz w:val="21"/>
+          <w:szCs w:val="21"/>
+        </w:rPr>
+        <w:br w:type="textWrapping"/>
+      </w:r>
+      <w:r>
+        <w:rPr>
+          <w:rFonts w:ascii="宋体" w:hAnsi="宋体" w:eastAsia="宋体" w:cs="宋体"/>
+          <w:color w:val="FF0000"/>
           <w:sz w:val="21"/>
           <w:szCs w:val="21"/>
         </w:rPr>
@@ -7548,7 +8130,7 @@
       <w:r>
         <w:rPr>
           <w:rFonts w:ascii="宋体" w:hAnsi="宋体" w:eastAsia="宋体" w:cs="宋体"/>
-          <w:color w:val="auto"/>
+          <w:color w:val="FF0000"/>
           <w:sz w:val="21"/>
           <w:szCs w:val="21"/>
         </w:rPr>
@@ -7633,29 +8215,47 @@
           <w:sz w:val="21"/>
           <w:szCs w:val="21"/>
         </w:rPr>
-        <w:t>    存入了数据库，再取出来时导致的xss。</w:t>
-      </w:r>
-      <w:r>
-        <w:rPr>
-          <w:rFonts w:ascii="宋体" w:hAnsi="宋体" w:eastAsia="宋体" w:cs="宋体"/>
-          <w:color w:val="auto"/>
-          <w:sz w:val="21"/>
-          <w:szCs w:val="21"/>
-        </w:rPr>
-        <w:br w:type="textWrapping"/>
-      </w:r>
-      <w:r>
-        <w:rPr>
-          <w:rFonts w:ascii="宋体" w:hAnsi="宋体" w:eastAsia="宋体" w:cs="宋体"/>
-          <w:color w:val="auto"/>
-          <w:sz w:val="21"/>
-          <w:szCs w:val="21"/>
-        </w:rPr>
         <w:t>    </w:t>
       </w:r>
       <w:r>
         <w:rPr>
           <w:rFonts w:ascii="宋体" w:hAnsi="宋体" w:eastAsia="宋体" w:cs="宋体"/>
+          <w:color w:val="FF0000"/>
+          <w:sz w:val="21"/>
+          <w:szCs w:val="21"/>
+        </w:rPr>
+        <w:t>存入了数据库，再取出来时导致的xss</w:t>
+      </w:r>
+      <w:r>
+        <w:rPr>
+          <w:rFonts w:ascii="宋体" w:hAnsi="宋体" w:eastAsia="宋体" w:cs="宋体"/>
+          <w:color w:val="auto"/>
+          <w:sz w:val="21"/>
+          <w:szCs w:val="21"/>
+        </w:rPr>
+        <w:t>。</w:t>
+      </w:r>
+      <w:r>
+        <w:rPr>
+          <w:rFonts w:ascii="宋体" w:hAnsi="宋体" w:eastAsia="宋体" w:cs="宋体"/>
+          <w:color w:val="auto"/>
+          <w:sz w:val="21"/>
+          <w:szCs w:val="21"/>
+        </w:rPr>
+        <w:br w:type="textWrapping"/>
+      </w:r>
+      <w:r>
+        <w:rPr>
+          <w:rFonts w:ascii="宋体" w:hAnsi="宋体" w:eastAsia="宋体" w:cs="宋体"/>
+          <w:color w:val="auto"/>
+          <w:sz w:val="21"/>
+          <w:szCs w:val="21"/>
+        </w:rPr>
+        <w:t>    </w:t>
+      </w:r>
+      <w:r>
+        <w:rPr>
+          <w:rFonts w:ascii="宋体" w:hAnsi="宋体" w:eastAsia="宋体" w:cs="宋体"/>
           <w:color w:val="auto"/>
           <w:sz w:val="21"/>
           <w:szCs w:val="21"/>
@@ -9298,7 +9898,43 @@
           <w:sz w:val="21"/>
           <w:szCs w:val="21"/>
         </w:rPr>
-        <w:t>Snort IDS（入侵检测系统）是一个强大的网络入侵检测系统。它具有实时数据流量分析和记录IP网络数据包的能力，能够进行协议分析，对网络数据包内容进行搜索/匹配。它能够检测各种不同的攻击方式，对攻击进行实时报警。此外，Snort是开源的入侵检测系统，并具有很好的扩展性和可移植性。</w:t>
+        <w:t>Snort IDS（入侵检测系统）是一个强大的</w:t>
+      </w:r>
+      <w:r>
+        <w:rPr>
+          <w:rFonts w:ascii="宋体" w:hAnsi="宋体" w:eastAsia="宋体" w:cs="宋体"/>
+          <w:color w:val="FF0000"/>
+          <w:sz w:val="21"/>
+          <w:szCs w:val="21"/>
+        </w:rPr>
+        <w:t>网络入侵检测系统</w:t>
+      </w:r>
+      <w:r>
+        <w:rPr>
+          <w:rFonts w:ascii="宋体" w:hAnsi="宋体" w:eastAsia="宋体" w:cs="宋体"/>
+          <w:color w:val="auto"/>
+          <w:sz w:val="21"/>
+          <w:szCs w:val="21"/>
+        </w:rPr>
+        <w:t>。它具有</w:t>
+      </w:r>
+      <w:r>
+        <w:rPr>
+          <w:rFonts w:ascii="宋体" w:hAnsi="宋体" w:eastAsia="宋体" w:cs="宋体"/>
+          <w:color w:val="FF0000"/>
+          <w:sz w:val="21"/>
+          <w:szCs w:val="21"/>
+        </w:rPr>
+        <w:t>实时数据流量分析和记录IP网络数据包的能力</w:t>
+      </w:r>
+      <w:r>
+        <w:rPr>
+          <w:rFonts w:ascii="宋体" w:hAnsi="宋体" w:eastAsia="宋体" w:cs="宋体"/>
+          <w:color w:val="auto"/>
+          <w:sz w:val="21"/>
+          <w:szCs w:val="21"/>
+        </w:rPr>
+        <w:t>，能够进行协议分析，对网络数据包内容进行搜索/匹配。它能够检测各种不同的攻击方式，对攻击进行实时报警。此外，Snort是开源的入侵检测系统，并具有很好的扩展性和可移植性。</w:t>
       </w:r>
       <w:r>
         <w:rPr>
@@ -9743,8 +10379,6 @@
           </wp:inline>
         </w:drawing>
       </w:r>
-      <w:bookmarkStart w:id="0" w:name="_GoBack"/>
-      <w:bookmarkEnd w:id="0"/>
     </w:p>
     <w:p>
       <w:pPr>
@@ -9897,43 +10531,25 @@
           <w:sz w:val="21"/>
           <w:szCs w:val="21"/>
         </w:rPr>
-        <w:t>* </w:t>
-      </w:r>
-      <w:r>
-        <w:rPr>
-          <w:rFonts w:ascii="宋体" w:hAnsi="宋体" w:eastAsia="宋体" w:cs="宋体"/>
-          <w:color w:val="auto"/>
-          <w:sz w:val="21"/>
-          <w:szCs w:val="21"/>
-        </w:rPr>
-        <w:t>主动：扫描</w:t>
-      </w:r>
-      <w:r>
-        <w:rPr>
-          <w:rFonts w:ascii="宋体" w:hAnsi="宋体" w:eastAsia="宋体" w:cs="宋体"/>
-          <w:color w:val="auto"/>
-          <w:sz w:val="21"/>
-          <w:szCs w:val="21"/>
-        </w:rPr>
-        <w:br w:type="textWrapping"/>
-      </w:r>
-      <w:r>
-        <w:rPr>
-          <w:rFonts w:ascii="宋体" w:hAnsi="宋体" w:eastAsia="宋体" w:cs="宋体"/>
-          <w:color w:val="auto"/>
-          <w:sz w:val="21"/>
-          <w:szCs w:val="21"/>
-        </w:rPr>
-        <w:t>* </w:t>
-      </w:r>
-      <w:r>
-        <w:rPr>
-          <w:rFonts w:ascii="宋体" w:hAnsi="宋体" w:eastAsia="宋体" w:cs="宋体"/>
-          <w:color w:val="auto"/>
-          <w:sz w:val="21"/>
-          <w:szCs w:val="21"/>
-        </w:rPr>
-        <w:t>被动：嗅探 </w:t>
+        <w:t>* 主动：扫描</w:t>
+      </w:r>
+      <w:r>
+        <w:rPr>
+          <w:rFonts w:ascii="宋体" w:hAnsi="宋体" w:eastAsia="宋体" w:cs="宋体"/>
+          <w:color w:val="auto"/>
+          <w:sz w:val="21"/>
+          <w:szCs w:val="21"/>
+        </w:rPr>
+        <w:br w:type="textWrapping"/>
+      </w:r>
+      <w:r>
+        <w:rPr>
+          <w:rFonts w:ascii="宋体" w:hAnsi="宋体" w:eastAsia="宋体" w:cs="宋体"/>
+          <w:color w:val="auto"/>
+          <w:sz w:val="21"/>
+          <w:szCs w:val="21"/>
+        </w:rPr>
+        <w:t>* 被动：嗅探 </w:t>
       </w:r>
       <w:r>
         <w:rPr>
